--- a/UTD-RTOS/src/Assignment-2.docx
+++ b/UTD-RTOS/src/Assignment-2.docx
@@ -49,26 +49,24 @@
           <w:sz w:val="28"/>
           <w:szCs w:val="28"/>
         </w:rPr>
-        <w:t>CS-XXXX.YYY</w:t>
-      </w:r>
-    </w:p>
-    <w:p>
-      <w:pPr>
-        <w:rPr>
-          <w:rFonts w:cstheme="minorHAnsi"/>
-          <w:sz w:val="24"/>
-          <w:szCs w:val="24"/>
-        </w:rPr>
-      </w:pPr>
-    </w:p>
-    <w:p>
-      <w:pPr>
-        <w:rPr>
-          <w:rFonts w:asciiTheme="majorHAnsi" w:hAnsiTheme="majorHAnsi" w:cstheme="majorHAnsi"/>
-          <w:b/>
-          <w:bCs/>
-          <w:sz w:val="36"/>
-          <w:szCs w:val="36"/>
+        <w:t>Dr. Bastani</w:t>
+      </w:r>
+    </w:p>
+    <w:p>
+      <w:pPr>
+        <w:rPr>
+          <w:rFonts w:cstheme="minorHAnsi"/>
+          <w:sz w:val="24"/>
+          <w:szCs w:val="24"/>
+        </w:rPr>
+      </w:pPr>
+    </w:p>
+    <w:p>
+      <w:pPr>
+        <w:rPr>
+          <w:rFonts w:cstheme="minorHAnsi"/>
+          <w:sz w:val="24"/>
+          <w:szCs w:val="24"/>
         </w:rPr>
       </w:pPr>
       <w:r>
@@ -260,11 +258,77 @@
           <w:rFonts w:asciiTheme="majorHAnsi" w:hAnsiTheme="majorHAnsi" w:cstheme="majorHAnsi"/>
           <w:b/>
           <w:bCs/>
-          <w:color w:val="000000" w:themeColor="text1"/>
+          <w:color w:val="0000FF"/>
           <w:sz w:val="32"/>
           <w:szCs w:val="32"/>
         </w:rPr>
-        <w:t>Scenario</w:t>
+        <w:t>S</w:t>
+      </w:r>
+      <w:r>
+        <w:rPr>
+          <w:rFonts w:asciiTheme="majorHAnsi" w:hAnsiTheme="majorHAnsi" w:cstheme="majorHAnsi"/>
+          <w:b/>
+          <w:bCs/>
+          <w:color w:val="0000FF"/>
+          <w:sz w:val="32"/>
+          <w:szCs w:val="32"/>
+        </w:rPr>
+        <w:t>c</w:t>
+      </w:r>
+      <w:r>
+        <w:rPr>
+          <w:rFonts w:asciiTheme="majorHAnsi" w:hAnsiTheme="majorHAnsi" w:cstheme="majorHAnsi"/>
+          <w:b/>
+          <w:bCs/>
+          <w:color w:val="0000FF"/>
+          <w:sz w:val="32"/>
+          <w:szCs w:val="32"/>
+        </w:rPr>
+        <w:t>en</w:t>
+      </w:r>
+      <w:r>
+        <w:rPr>
+          <w:rFonts w:asciiTheme="majorHAnsi" w:hAnsiTheme="majorHAnsi" w:cstheme="majorHAnsi"/>
+          <w:b/>
+          <w:bCs/>
+          <w:color w:val="0000FF"/>
+          <w:sz w:val="32"/>
+          <w:szCs w:val="32"/>
+        </w:rPr>
+        <w:t>a</w:t>
+      </w:r>
+      <w:r>
+        <w:rPr>
+          <w:rFonts w:asciiTheme="majorHAnsi" w:hAnsiTheme="majorHAnsi" w:cstheme="majorHAnsi"/>
+          <w:b/>
+          <w:bCs/>
+          <w:color w:val="0000FF"/>
+          <w:sz w:val="32"/>
+          <w:szCs w:val="32"/>
+        </w:rPr>
+        <w:t>r</w:t>
+      </w:r>
+      <w:r>
+        <w:rPr>
+          <w:rFonts w:asciiTheme="majorHAnsi" w:hAnsiTheme="majorHAnsi" w:cstheme="majorHAnsi"/>
+          <w:b/>
+          <w:bCs/>
+          <w:color w:val="0000FF"/>
+          <w:sz w:val="32"/>
+          <w:szCs w:val="32"/>
+        </w:rPr>
+        <w:t>io</w:t>
+      </w:r>
+      <w:r>
+        <w:rPr>
+          <w:rFonts w:asciiTheme="majorHAnsi" w:hAnsiTheme="majorHAnsi" w:cstheme="majorHAnsi"/>
+          <w:b/>
+          <w:bCs/>
+          <w:color w:val="0000FF"/>
+          <w:sz w:val="32"/>
+          <w:szCs w:val="32"/>
+        </w:rPr>
+        <w:t>s</w:t>
       </w:r>
     </w:p>
     <w:p>
@@ -540,29 +604,23 @@
           <w:szCs w:val="24"/>
         </w:rPr>
       </w:pPr>
-      <w:r>
-        <w:rPr>
-          <w:rFonts w:cstheme="minorHAnsi"/>
-          <w:sz w:val="24"/>
-          <w:szCs w:val="24"/>
-        </w:rPr>
-        <w:t>A 5 pixel by 5 pixel</w:t>
-      </w:r>
-      <w:r>
-        <w:rPr>
-          <w:rFonts w:cstheme="minorHAnsi"/>
-          <w:sz w:val="24"/>
-          <w:szCs w:val="24"/>
-        </w:rPr>
-        <w:t xml:space="preserve"> color</w:t>
-      </w:r>
-      <w:r>
-        <w:rPr>
-          <w:rFonts w:cstheme="minorHAnsi"/>
-          <w:sz w:val="24"/>
-          <w:szCs w:val="24"/>
-        </w:rPr>
-        <w:t xml:space="preserve"> camera</w:t>
+      <w:proofErr w:type="spellStart"/>
+      <w:r>
+        <w:rPr>
+          <w:rFonts w:cstheme="minorHAnsi"/>
+          <w:sz w:val="24"/>
+          <w:szCs w:val="24"/>
+        </w:rPr>
+        <w:t>DeviceRegsitry.pixels</w:t>
+      </w:r>
+      <w:proofErr w:type="spellEnd"/>
+      <w:r>
+        <w:rPr>
+          <w:rFonts w:cstheme="minorHAnsi"/>
+          <w:sz w:val="24"/>
+          <w:szCs w:val="24"/>
+        </w:rPr>
+        <w:t xml:space="preserve"> : Readings from a 5 pixel by 5 pixel color camera</w:t>
       </w:r>
     </w:p>
     <w:p>
@@ -578,6 +636,24 @@
           <w:szCs w:val="24"/>
         </w:rPr>
       </w:pPr>
+      <w:proofErr w:type="spellStart"/>
+      <w:r>
+        <w:rPr>
+          <w:rFonts w:cstheme="minorHAnsi"/>
+          <w:sz w:val="24"/>
+          <w:szCs w:val="24"/>
+        </w:rPr>
+        <w:t>DeviceRegistry.lidar</w:t>
+      </w:r>
+      <w:proofErr w:type="spellEnd"/>
+      <w:r>
+        <w:rPr>
+          <w:rFonts w:cstheme="minorHAnsi"/>
+          <w:sz w:val="24"/>
+          <w:szCs w:val="24"/>
+        </w:rPr>
+        <w:t xml:space="preserve"> : Readings from the </w:t>
+      </w:r>
       <w:r>
         <w:rPr>
           <w:rFonts w:cstheme="minorHAnsi"/>
@@ -600,13 +676,23 @@
           <w:szCs w:val="24"/>
         </w:rPr>
       </w:pPr>
-      <w:r>
-        <w:rPr>
-          <w:rFonts w:cstheme="minorHAnsi"/>
-          <w:sz w:val="24"/>
-          <w:szCs w:val="24"/>
-        </w:rPr>
-        <w:t>A compass which tells you how different your current orientation is from North.</w:t>
+      <w:proofErr w:type="spellStart"/>
+      <w:r>
+        <w:rPr>
+          <w:rFonts w:cstheme="minorHAnsi"/>
+          <w:sz w:val="24"/>
+          <w:szCs w:val="24"/>
+        </w:rPr>
+        <w:t>DeviceRegistry.compass</w:t>
+      </w:r>
+      <w:proofErr w:type="spellEnd"/>
+      <w:r>
+        <w:rPr>
+          <w:rFonts w:cstheme="minorHAnsi"/>
+          <w:sz w:val="24"/>
+          <w:szCs w:val="24"/>
+        </w:rPr>
+        <w:t xml:space="preserve"> : Readings from a compass that tells you how different your current orientation is from North.</w:t>
       </w:r>
     </w:p>
     <w:p>
@@ -622,13 +708,23 @@
           <w:szCs w:val="24"/>
         </w:rPr>
       </w:pPr>
-      <w:r>
-        <w:rPr>
-          <w:rFonts w:cstheme="minorHAnsi"/>
-          <w:sz w:val="24"/>
-          <w:szCs w:val="24"/>
-        </w:rPr>
-        <w:t>A speedometer</w:t>
+      <w:proofErr w:type="spellStart"/>
+      <w:r>
+        <w:rPr>
+          <w:rFonts w:cstheme="minorHAnsi"/>
+          <w:sz w:val="24"/>
+          <w:szCs w:val="24"/>
+        </w:rPr>
+        <w:t>DeviceRegistry.speedometer</w:t>
+      </w:r>
+      <w:proofErr w:type="spellEnd"/>
+      <w:r>
+        <w:rPr>
+          <w:rFonts w:cstheme="minorHAnsi"/>
+          <w:sz w:val="24"/>
+          <w:szCs w:val="24"/>
+        </w:rPr>
+        <w:t xml:space="preserve"> : Readings from a speedometer that tells you how fast the vehicle is moving in m/s.</w:t>
       </w:r>
     </w:p>
     <w:p>
@@ -644,13 +740,55 @@
           <w:szCs w:val="24"/>
         </w:rPr>
       </w:pPr>
-      <w:r>
-        <w:rPr>
-          <w:rFonts w:cstheme="minorHAnsi"/>
-          <w:sz w:val="24"/>
-          <w:szCs w:val="24"/>
-        </w:rPr>
-        <w:t>A GPS that gives the latitude and longitude of the Ego vehicle.</w:t>
+      <w:proofErr w:type="spellStart"/>
+      <w:r>
+        <w:rPr>
+          <w:rFonts w:cstheme="minorHAnsi"/>
+          <w:sz w:val="24"/>
+          <w:szCs w:val="24"/>
+        </w:rPr>
+        <w:t>DeviceRegistry.gps</w:t>
+      </w:r>
+      <w:proofErr w:type="spellEnd"/>
+      <w:r>
+        <w:rPr>
+          <w:rFonts w:cstheme="minorHAnsi"/>
+          <w:sz w:val="24"/>
+          <w:szCs w:val="24"/>
+        </w:rPr>
+        <w:t xml:space="preserve"> : Readings from a</w:t>
+      </w:r>
+      <w:r>
+        <w:rPr>
+          <w:rFonts w:cstheme="minorHAnsi"/>
+          <w:sz w:val="24"/>
+          <w:szCs w:val="24"/>
+        </w:rPr>
+        <w:t xml:space="preserve"> GPS</w:t>
+      </w:r>
+      <w:r>
+        <w:rPr>
+          <w:rFonts w:cstheme="minorHAnsi"/>
+          <w:sz w:val="24"/>
+          <w:szCs w:val="24"/>
+        </w:rPr>
+        <w:t xml:space="preserve"> device</w:t>
+      </w:r>
+      <w:r>
+        <w:rPr>
+          <w:rFonts w:cstheme="minorHAnsi"/>
+          <w:sz w:val="24"/>
+          <w:szCs w:val="24"/>
+        </w:rPr>
+        <w:t xml:space="preserve"> that gives the latitude and longitude of the Ego vehicle.</w:t>
+      </w:r>
+      <w:r>
+        <w:rPr>
+          <w:rFonts w:cstheme="minorHAnsi"/>
+          <w:sz w:val="24"/>
+          <w:szCs w:val="24"/>
+        </w:rPr>
+        <w:t xml:space="preserve"> Uses meters instead of degrees.</w:t>
       </w:r>
     </w:p>
     <w:p>
@@ -695,13 +833,23 @@
           <w:szCs w:val="24"/>
         </w:rPr>
       </w:pPr>
-      <w:r>
-        <w:rPr>
-          <w:rFonts w:cstheme="minorHAnsi"/>
-          <w:sz w:val="24"/>
-          <w:szCs w:val="24"/>
-        </w:rPr>
-        <w:t>Acceleration Subsystem</w:t>
+      <w:proofErr w:type="spellStart"/>
+      <w:r>
+        <w:rPr>
+          <w:rFonts w:cstheme="minorHAnsi"/>
+          <w:sz w:val="24"/>
+          <w:szCs w:val="24"/>
+        </w:rPr>
+        <w:t>DeviceRegistry.speedControl</w:t>
+      </w:r>
+      <w:proofErr w:type="spellEnd"/>
+      <w:r>
+        <w:rPr>
+          <w:rFonts w:cstheme="minorHAnsi"/>
+          <w:sz w:val="24"/>
+          <w:szCs w:val="24"/>
+        </w:rPr>
+        <w:t xml:space="preserve"> : The control bus for the acceleration subsystem that controls the speed of the Ego vehicle.</w:t>
       </w:r>
     </w:p>
     <w:p>
@@ -717,13 +865,23 @@
           <w:szCs w:val="24"/>
         </w:rPr>
       </w:pPr>
-      <w:r>
-        <w:rPr>
-          <w:rFonts w:cstheme="minorHAnsi"/>
-          <w:sz w:val="24"/>
-          <w:szCs w:val="24"/>
-        </w:rPr>
-        <w:t>Brakes</w:t>
+      <w:proofErr w:type="spellStart"/>
+      <w:r>
+        <w:rPr>
+          <w:rFonts w:cstheme="minorHAnsi"/>
+          <w:sz w:val="24"/>
+          <w:szCs w:val="24"/>
+        </w:rPr>
+        <w:t>DeviceRegistry.brakeControl</w:t>
+      </w:r>
+      <w:proofErr w:type="spellEnd"/>
+      <w:r>
+        <w:rPr>
+          <w:rFonts w:cstheme="minorHAnsi"/>
+          <w:sz w:val="24"/>
+          <w:szCs w:val="24"/>
+        </w:rPr>
+        <w:t xml:space="preserve"> : The control bus for the brakes that can slow down the Ego vehicle.</w:t>
       </w:r>
     </w:p>
     <w:p>
@@ -739,32 +897,40 @@
           <w:szCs w:val="24"/>
         </w:rPr>
       </w:pPr>
-      <w:r>
-        <w:rPr>
-          <w:rFonts w:cstheme="minorHAnsi"/>
-          <w:sz w:val="24"/>
-          <w:szCs w:val="24"/>
-        </w:rPr>
-        <w:t>Steering Controller</w:t>
-      </w:r>
-    </w:p>
-    <w:p>
-      <w:pPr>
-        <w:rPr>
-          <w:rFonts w:cstheme="minorHAnsi"/>
-          <w:sz w:val="24"/>
-          <w:szCs w:val="24"/>
-        </w:rPr>
-      </w:pPr>
-    </w:p>
-    <w:p>
-      <w:pPr>
-        <w:rPr>
-          <w:rFonts w:asciiTheme="majorHAnsi" w:hAnsiTheme="majorHAnsi" w:cstheme="majorHAnsi"/>
-          <w:b/>
-          <w:bCs/>
-          <w:sz w:val="36"/>
-          <w:szCs w:val="36"/>
+      <w:proofErr w:type="spellStart"/>
+      <w:r>
+        <w:rPr>
+          <w:rFonts w:cstheme="minorHAnsi"/>
+          <w:sz w:val="24"/>
+          <w:szCs w:val="24"/>
+        </w:rPr>
+        <w:t>DeviceRegistry.steeringControl</w:t>
+      </w:r>
+      <w:proofErr w:type="spellEnd"/>
+      <w:r>
+        <w:rPr>
+          <w:rFonts w:cstheme="minorHAnsi"/>
+          <w:sz w:val="24"/>
+          <w:szCs w:val="24"/>
+        </w:rPr>
+        <w:t xml:space="preserve"> : The control bus for the steering controller that changes the direction the Ego vehicle is facing.</w:t>
+      </w:r>
+    </w:p>
+    <w:p>
+      <w:pPr>
+        <w:rPr>
+          <w:rFonts w:cstheme="minorHAnsi"/>
+          <w:sz w:val="24"/>
+          <w:szCs w:val="24"/>
+        </w:rPr>
+      </w:pPr>
+    </w:p>
+    <w:p>
+      <w:pPr>
+        <w:rPr>
+          <w:rFonts w:cstheme="minorHAnsi"/>
+          <w:sz w:val="24"/>
+          <w:szCs w:val="24"/>
         </w:rPr>
       </w:pPr>
       <w:r>
@@ -776,6 +942,162 @@
           <w:sz w:val="32"/>
           <w:szCs w:val="32"/>
         </w:rPr>
+        <w:t>Additional Environment Information</w:t>
+      </w:r>
+    </w:p>
+    <w:p>
+      <w:pPr>
+        <w:rPr>
+          <w:rFonts w:cstheme="minorHAnsi"/>
+          <w:sz w:val="24"/>
+          <w:szCs w:val="24"/>
+        </w:rPr>
+      </w:pPr>
+      <w:r>
+        <w:rPr>
+          <w:rFonts w:cstheme="minorHAnsi"/>
+          <w:sz w:val="24"/>
+          <w:szCs w:val="24"/>
+        </w:rPr>
+        <w:t xml:space="preserve">There are some other entities and objects in this scenario that you must </w:t>
+      </w:r>
+      <w:r>
+        <w:rPr>
+          <w:rFonts w:cstheme="minorHAnsi"/>
+          <w:sz w:val="24"/>
+          <w:szCs w:val="24"/>
+        </w:rPr>
+        <w:t>search for</w:t>
+      </w:r>
+      <w:r>
+        <w:rPr>
+          <w:rFonts w:cstheme="minorHAnsi"/>
+          <w:sz w:val="24"/>
+          <w:szCs w:val="24"/>
+        </w:rPr>
+        <w:t xml:space="preserve"> or otherwise avoid. Details about them will be documented here.</w:t>
+      </w:r>
+    </w:p>
+    <w:p>
+      <w:pPr>
+        <w:rPr>
+          <w:rFonts w:cstheme="minorHAnsi"/>
+          <w:sz w:val="24"/>
+          <w:szCs w:val="24"/>
+        </w:rPr>
+      </w:pPr>
+    </w:p>
+    <w:p>
+      <w:pPr>
+        <w:pStyle w:val="Heading1"/>
+      </w:pPr>
+      <w:r>
+        <w:t>Obstacle Cars</w:t>
+      </w:r>
+    </w:p>
+    <w:p>
+      <w:pPr>
+        <w:rPr>
+          <w:rFonts w:cstheme="minorHAnsi"/>
+          <w:sz w:val="24"/>
+          <w:szCs w:val="24"/>
+        </w:rPr>
+      </w:pPr>
+      <w:r>
+        <w:rPr>
+          <w:rFonts w:cstheme="minorHAnsi"/>
+          <w:sz w:val="24"/>
+          <w:szCs w:val="24"/>
+        </w:rPr>
+        <w:t>The parking lot is filled with obstacle cars. These cars do not move, and they functionally serve as the walls of a maze.</w:t>
+      </w:r>
+      <w:r>
+        <w:rPr>
+          <w:rFonts w:cstheme="minorHAnsi"/>
+          <w:sz w:val="24"/>
+          <w:szCs w:val="24"/>
+        </w:rPr>
+        <w:t xml:space="preserve"> Don’t </w:t>
+      </w:r>
+      <w:r>
+        <w:rPr>
+          <w:rFonts w:cstheme="minorHAnsi"/>
+          <w:sz w:val="24"/>
+          <w:szCs w:val="24"/>
+        </w:rPr>
+        <w:t xml:space="preserve">let the Ego vehicle </w:t>
+      </w:r>
+      <w:r>
+        <w:rPr>
+          <w:rFonts w:cstheme="minorHAnsi"/>
+          <w:sz w:val="24"/>
+          <w:szCs w:val="24"/>
+        </w:rPr>
+        <w:t>touch them however, or the owners may sue you!</w:t>
+      </w:r>
+    </w:p>
+    <w:p>
+      <w:pPr>
+        <w:rPr>
+          <w:rFonts w:cstheme="minorHAnsi"/>
+          <w:sz w:val="24"/>
+          <w:szCs w:val="24"/>
+        </w:rPr>
+      </w:pPr>
+    </w:p>
+    <w:p>
+      <w:pPr>
+        <w:pStyle w:val="Heading1"/>
+      </w:pPr>
+      <w:r>
+        <w:t>Empty Parking Space</w:t>
+      </w:r>
+    </w:p>
+    <w:p>
+      <w:pPr>
+        <w:rPr>
+          <w:rFonts w:cstheme="minorHAnsi"/>
+          <w:sz w:val="24"/>
+          <w:szCs w:val="24"/>
+        </w:rPr>
+      </w:pPr>
+      <w:r>
+        <w:rPr>
+          <w:rFonts w:cstheme="minorHAnsi"/>
+          <w:sz w:val="24"/>
+          <w:szCs w:val="24"/>
+        </w:rPr>
+        <w:t>At the beginning of the simulation, a random</w:t>
+      </w:r>
+      <w:r>
+        <w:rPr>
+          <w:rFonts w:cstheme="minorHAnsi"/>
+          <w:sz w:val="24"/>
+          <w:szCs w:val="24"/>
+        </w:rPr>
+        <w:t xml:space="preserve"> obstacle car is deleted, thus leaving a single empty space. It is the goal of the scenario for the Ego vehicle to successfully navigate to this empty space and occupy it. The empty space can occur in all positions, so you will need to be able to account for all the possible sensor readings.</w:t>
+      </w:r>
+    </w:p>
+    <w:p>
+      <w:pPr>
+        <w:rPr>
+          <w:rFonts w:asciiTheme="majorHAnsi" w:hAnsiTheme="majorHAnsi" w:cstheme="majorHAnsi"/>
+          <w:b/>
+          <w:bCs/>
+          <w:sz w:val="36"/>
+          <w:szCs w:val="36"/>
+        </w:rPr>
+      </w:pPr>
+      <w:r>
+        <w:rPr>
+          <w:rFonts w:asciiTheme="majorHAnsi" w:hAnsiTheme="majorHAnsi" w:cstheme="majorHAnsi"/>
+          <w:b/>
+          <w:bCs/>
+          <w:color w:val="0000FF"/>
+          <w:sz w:val="32"/>
+          <w:szCs w:val="32"/>
+        </w:rPr>
+        <w:lastRenderedPageBreak/>
         <w:t>Problem 1</w:t>
       </w:r>
       <w:r>
@@ -964,7 +1286,63 @@
           <w:sz w:val="24"/>
           <w:szCs w:val="24"/>
         </w:rPr>
-        <w:t>This strategy is described in more detail in this Wikipedia article, which also includes other strategies for solving mazes:</w:t>
+        <w:t xml:space="preserve">This strategy will likely require some modifications to deal with the fact that the </w:t>
+      </w:r>
+      <w:r>
+        <w:rPr>
+          <w:rFonts w:cstheme="minorHAnsi"/>
+          <w:sz w:val="24"/>
+          <w:szCs w:val="24"/>
+        </w:rPr>
+        <w:t>“</w:t>
+      </w:r>
+      <w:r>
+        <w:rPr>
+          <w:rFonts w:cstheme="minorHAnsi"/>
+          <w:sz w:val="24"/>
+          <w:szCs w:val="24"/>
+        </w:rPr>
+        <w:t>walls</w:t>
+      </w:r>
+      <w:r>
+        <w:rPr>
+          <w:rFonts w:cstheme="minorHAnsi"/>
+          <w:sz w:val="24"/>
+          <w:szCs w:val="24"/>
+        </w:rPr>
+        <w:t>” of the maze</w:t>
+      </w:r>
+      <w:r>
+        <w:rPr>
+          <w:rFonts w:cstheme="minorHAnsi"/>
+          <w:sz w:val="24"/>
+          <w:szCs w:val="24"/>
+        </w:rPr>
+        <w:t xml:space="preserve"> are non-contiguous. You can also review this Wikipedia article</w:t>
+      </w:r>
+      <w:r>
+        <w:rPr>
+          <w:rFonts w:cstheme="minorHAnsi"/>
+          <w:sz w:val="24"/>
+          <w:szCs w:val="24"/>
+        </w:rPr>
+        <w:t xml:space="preserve"> </w:t>
+      </w:r>
+      <w:r>
+        <w:rPr>
+          <w:rFonts w:cstheme="minorHAnsi"/>
+          <w:sz w:val="24"/>
+          <w:szCs w:val="24"/>
+        </w:rPr>
+        <w:t>to learn about</w:t>
+      </w:r>
+      <w:r>
+        <w:rPr>
+          <w:rFonts w:cstheme="minorHAnsi"/>
+          <w:sz w:val="24"/>
+          <w:szCs w:val="24"/>
+        </w:rPr>
+        <w:t xml:space="preserve"> other strategies for solving mazes:</w:t>
       </w:r>
     </w:p>
     <w:p>
@@ -1000,33 +1378,22 @@
           <w:szCs w:val="24"/>
         </w:rPr>
       </w:pPr>
-    </w:p>
-    <w:p>
-      <w:pPr>
-        <w:rPr>
-          <w:rFonts w:cstheme="minorHAnsi"/>
-          <w:sz w:val="24"/>
-          <w:szCs w:val="24"/>
-        </w:rPr>
-      </w:pPr>
-    </w:p>
-    <w:p>
-      <w:pPr>
-        <w:rPr>
-          <w:rFonts w:cstheme="minorHAnsi"/>
-          <w:sz w:val="24"/>
-          <w:szCs w:val="24"/>
-        </w:rPr>
-      </w:pPr>
-    </w:p>
-    <w:p>
-      <w:pPr>
-        <w:rPr>
-          <w:rFonts w:cstheme="minorHAnsi"/>
-          <w:sz w:val="24"/>
-          <w:szCs w:val="24"/>
-        </w:rPr>
-      </w:pPr>
+      <w:r>
+        <w:rPr>
+          <w:rFonts w:cstheme="minorHAnsi"/>
+          <w:sz w:val="24"/>
+          <w:szCs w:val="24"/>
+        </w:rPr>
+        <w:t>Remember though – you are free to follow whatever strategy you wis</w:t>
+      </w:r>
+      <w:r>
+        <w:rPr>
+          <w:rFonts w:cstheme="minorHAnsi"/>
+          <w:sz w:val="24"/>
+          <w:szCs w:val="24"/>
+        </w:rPr>
+        <w:t>h.</w:t>
+      </w:r>
     </w:p>
     <w:p>
       <w:pPr>
@@ -1054,7 +1421,6 @@
           <w:sz w:val="32"/>
           <w:szCs w:val="32"/>
         </w:rPr>
-        <w:lastRenderedPageBreak/>
         <w:t xml:space="preserve">Problem </w:t>
       </w:r>
       <w:r>
@@ -1483,6 +1849,7 @@
           <w:sz w:val="24"/>
           <w:szCs w:val="24"/>
         </w:rPr>
+        <w:lastRenderedPageBreak/>
         <w:t>Deadline</w:t>
       </w:r>
     </w:p>
@@ -2970,6 +3337,27 @@
     <w:name w:val="Normal"/>
     <w:qFormat/>
   </w:style>
+  <w:style w:type="paragraph" w:styleId="Heading1">
+    <w:name w:val="heading 1"/>
+    <w:basedOn w:val="Normal"/>
+    <w:next w:val="Normal"/>
+    <w:link w:val="Heading1Char"/>
+    <w:uiPriority w:val="9"/>
+    <w:qFormat/>
+    <w:rsid w:val="006313DD"/>
+    <w:pPr>
+      <w:keepNext/>
+      <w:keepLines/>
+      <w:spacing w:before="240" w:after="0"/>
+      <w:outlineLvl w:val="0"/>
+    </w:pPr>
+    <w:rPr>
+      <w:rFonts w:asciiTheme="majorHAnsi" w:eastAsiaTheme="majorEastAsia" w:hAnsiTheme="majorHAnsi" w:cstheme="majorBidi"/>
+      <w:color w:val="2F5496" w:themeColor="accent1" w:themeShade="BF"/>
+      <w:sz w:val="32"/>
+      <w:szCs w:val="32"/>
+    </w:rPr>
+  </w:style>
   <w:style w:type="character" w:default="1" w:styleId="DefaultParagraphFont">
     <w:name w:val="Default Paragraph Font"/>
     <w:uiPriority w:val="1"/>
@@ -3048,6 +3436,19 @@
       <w:color w:val="44546A" w:themeColor="text2"/>
       <w:sz w:val="18"/>
       <w:szCs w:val="18"/>
+    </w:rPr>
+  </w:style>
+  <w:style w:type="character" w:customStyle="1" w:styleId="Heading1Char">
+    <w:name w:val="Heading 1 Char"/>
+    <w:basedOn w:val="DefaultParagraphFont"/>
+    <w:link w:val="Heading1"/>
+    <w:uiPriority w:val="9"/>
+    <w:rsid w:val="006313DD"/>
+    <w:rPr>
+      <w:rFonts w:asciiTheme="majorHAnsi" w:eastAsiaTheme="majorEastAsia" w:hAnsiTheme="majorHAnsi" w:cstheme="majorBidi"/>
+      <w:color w:val="2F5496" w:themeColor="accent1" w:themeShade="BF"/>
+      <w:sz w:val="32"/>
+      <w:szCs w:val="32"/>
     </w:rPr>
   </w:style>
 </w:styles>

--- a/UTD-RTOS/src/Assignment-2.docx
+++ b/UTD-RTOS/src/Assignment-2.docx
@@ -80,7 +80,7 @@
           <w:szCs w:val="32"/>
         </w:rPr>
         <w:drawing>
-          <wp:anchor distT="0" distB="0" distL="114300" distR="114300" simplePos="0" relativeHeight="251661312" behindDoc="0" locked="0" layoutInCell="1" allowOverlap="1" wp14:anchorId="198DD272" wp14:editId="71BCD1C9">
+          <wp:anchor distT="0" distB="0" distL="114300" distR="114300" simplePos="0" relativeHeight="251661312" behindDoc="0" locked="0" layoutInCell="1" allowOverlap="1" wp14:anchorId="198DD272" wp14:editId="6099412B">
             <wp:simplePos x="0" y="0"/>
             <wp:positionH relativeFrom="margin">
               <wp:align>right</wp:align>
@@ -262,8 +262,256 @@
           <w:sz w:val="32"/>
           <w:szCs w:val="32"/>
         </w:rPr>
-        <w:t>S</w:t>
-      </w:r>
+        <w:t>Scenarios</w:t>
+      </w:r>
+    </w:p>
+    <w:p>
+      <w:pPr>
+        <w:rPr>
+          <w:rFonts w:cstheme="minorHAnsi"/>
+          <w:sz w:val="24"/>
+          <w:szCs w:val="24"/>
+        </w:rPr>
+      </w:pPr>
+    </w:p>
+    <w:p>
+      <w:pPr>
+        <w:pStyle w:val="ListParagraph"/>
+        <w:numPr>
+          <w:ilvl w:val="0"/>
+          <w:numId w:val="2"/>
+        </w:numPr>
+        <w:rPr>
+          <w:rFonts w:cstheme="minorHAnsi"/>
+          <w:sz w:val="24"/>
+          <w:szCs w:val="24"/>
+        </w:rPr>
+      </w:pPr>
+      <w:r>
+        <w:rPr>
+          <w:rFonts w:cstheme="minorHAnsi"/>
+          <w:b/>
+          <w:bCs/>
+          <w:sz w:val="24"/>
+          <w:szCs w:val="24"/>
+        </w:rPr>
+        <w:t>Goal</w:t>
+      </w:r>
+      <w:r>
+        <w:rPr>
+          <w:rFonts w:cstheme="minorHAnsi"/>
+          <w:sz w:val="24"/>
+          <w:szCs w:val="24"/>
+        </w:rPr>
+        <w:t>:</w:t>
+      </w:r>
+      <w:r>
+        <w:rPr>
+          <w:rFonts w:cstheme="minorHAnsi"/>
+          <w:sz w:val="24"/>
+          <w:szCs w:val="24"/>
+        </w:rPr>
+        <w:t xml:space="preserve"> </w:t>
+      </w:r>
+      <w:r>
+        <w:rPr>
+          <w:rFonts w:cstheme="minorHAnsi"/>
+          <w:sz w:val="24"/>
+          <w:szCs w:val="24"/>
+        </w:rPr>
+        <w:t>Move the Ego vehicle through the parking lot and into the empty space</w:t>
+      </w:r>
+      <w:r>
+        <w:rPr>
+          <w:rFonts w:cstheme="minorHAnsi"/>
+          <w:sz w:val="24"/>
+          <w:szCs w:val="24"/>
+        </w:rPr>
+        <w:t>.</w:t>
+      </w:r>
+    </w:p>
+    <w:p>
+      <w:pPr>
+        <w:pStyle w:val="ListParagraph"/>
+        <w:numPr>
+          <w:ilvl w:val="0"/>
+          <w:numId w:val="2"/>
+        </w:numPr>
+        <w:rPr>
+          <w:rFonts w:cstheme="minorHAnsi"/>
+          <w:sz w:val="24"/>
+          <w:szCs w:val="24"/>
+        </w:rPr>
+      </w:pPr>
+      <w:r>
+        <w:rPr>
+          <w:rFonts w:cstheme="minorHAnsi"/>
+          <w:b/>
+          <w:bCs/>
+          <w:sz w:val="24"/>
+          <w:szCs w:val="24"/>
+        </w:rPr>
+        <w:t>Constraints:</w:t>
+      </w:r>
+    </w:p>
+    <w:p>
+      <w:pPr>
+        <w:pStyle w:val="ListParagraph"/>
+        <w:numPr>
+          <w:ilvl w:val="1"/>
+          <w:numId w:val="2"/>
+        </w:numPr>
+        <w:rPr>
+          <w:rFonts w:cstheme="minorHAnsi"/>
+          <w:sz w:val="24"/>
+          <w:szCs w:val="24"/>
+        </w:rPr>
+      </w:pPr>
+      <w:r>
+        <w:rPr>
+          <w:rFonts w:cstheme="minorHAnsi"/>
+          <w:sz w:val="24"/>
+          <w:szCs w:val="24"/>
+        </w:rPr>
+        <w:t>Use only the sensor data which is given through the RTOS.</w:t>
+      </w:r>
+    </w:p>
+    <w:p>
+      <w:pPr>
+        <w:pStyle w:val="ListParagraph"/>
+        <w:numPr>
+          <w:ilvl w:val="1"/>
+          <w:numId w:val="2"/>
+        </w:numPr>
+        <w:rPr>
+          <w:rFonts w:cstheme="minorHAnsi"/>
+          <w:sz w:val="24"/>
+          <w:szCs w:val="24"/>
+        </w:rPr>
+      </w:pPr>
+      <w:r>
+        <w:rPr>
+          <w:rFonts w:cstheme="minorHAnsi"/>
+          <w:sz w:val="24"/>
+          <w:szCs w:val="24"/>
+        </w:rPr>
+        <w:t>Use only the actuators that are given by the RTOS.</w:t>
+      </w:r>
+    </w:p>
+    <w:p>
+      <w:pPr>
+        <w:pStyle w:val="ListParagraph"/>
+        <w:numPr>
+          <w:ilvl w:val="1"/>
+          <w:numId w:val="2"/>
+        </w:numPr>
+        <w:rPr>
+          <w:rFonts w:cstheme="minorHAnsi"/>
+          <w:sz w:val="24"/>
+          <w:szCs w:val="24"/>
+        </w:rPr>
+      </w:pPr>
+      <w:r>
+        <w:rPr>
+          <w:rFonts w:cstheme="minorHAnsi"/>
+          <w:sz w:val="24"/>
+          <w:szCs w:val="24"/>
+        </w:rPr>
+        <w:t xml:space="preserve">Stay </w:t>
+      </w:r>
+      <w:r>
+        <w:rPr>
+          <w:rFonts w:cstheme="minorHAnsi"/>
+          <w:sz w:val="24"/>
+          <w:szCs w:val="24"/>
+        </w:rPr>
+        <w:t>i</w:t>
+      </w:r>
+      <w:r>
+        <w:rPr>
+          <w:rFonts w:cstheme="minorHAnsi"/>
+          <w:sz w:val="24"/>
+          <w:szCs w:val="24"/>
+        </w:rPr>
+        <w:t xml:space="preserve">n the </w:t>
+      </w:r>
+      <w:r>
+        <w:rPr>
+          <w:rFonts w:cstheme="minorHAnsi"/>
+          <w:sz w:val="24"/>
+          <w:szCs w:val="24"/>
+        </w:rPr>
+        <w:t>parking lot</w:t>
+      </w:r>
+    </w:p>
+    <w:p>
+      <w:pPr>
+        <w:pStyle w:val="ListParagraph"/>
+        <w:numPr>
+          <w:ilvl w:val="1"/>
+          <w:numId w:val="2"/>
+        </w:numPr>
+        <w:rPr>
+          <w:rFonts w:cstheme="minorHAnsi"/>
+          <w:sz w:val="24"/>
+          <w:szCs w:val="24"/>
+        </w:rPr>
+      </w:pPr>
+      <w:r>
+        <w:rPr>
+          <w:rFonts w:cstheme="minorHAnsi"/>
+          <w:sz w:val="24"/>
+          <w:szCs w:val="24"/>
+        </w:rPr>
+        <w:t xml:space="preserve">Don’t hit </w:t>
+      </w:r>
+      <w:r>
+        <w:rPr>
+          <w:rFonts w:cstheme="minorHAnsi"/>
+          <w:sz w:val="24"/>
+          <w:szCs w:val="24"/>
+        </w:rPr>
+        <w:t>the parked</w:t>
+      </w:r>
+      <w:r>
+        <w:rPr>
+          <w:rFonts w:cstheme="minorHAnsi"/>
+          <w:sz w:val="24"/>
+          <w:szCs w:val="24"/>
+        </w:rPr>
+        <w:t xml:space="preserve"> cars</w:t>
+      </w:r>
+    </w:p>
+    <w:p>
+      <w:pPr>
+        <w:pStyle w:val="ListParagraph"/>
+        <w:numPr>
+          <w:ilvl w:val="1"/>
+          <w:numId w:val="2"/>
+        </w:numPr>
+        <w:rPr>
+          <w:rFonts w:cstheme="minorHAnsi"/>
+          <w:sz w:val="24"/>
+          <w:szCs w:val="24"/>
+        </w:rPr>
+      </w:pPr>
+      <w:r>
+        <w:rPr>
+          <w:rFonts w:cstheme="minorHAnsi"/>
+          <w:sz w:val="24"/>
+          <w:szCs w:val="24"/>
+        </w:rPr>
+        <w:t>Don’t hit pedestrians</w:t>
+      </w:r>
+    </w:p>
+    <w:p>
+      <w:pPr>
+        <w:rPr>
+          <w:rFonts w:cstheme="minorHAnsi"/>
+          <w:sz w:val="24"/>
+          <w:szCs w:val="24"/>
+        </w:rPr>
+      </w:pPr>
       <w:r>
         <w:rPr>
           <w:rFonts w:asciiTheme="majorHAnsi" w:hAnsiTheme="majorHAnsi" w:cstheme="majorHAnsi"/>
@@ -273,8 +521,277 @@
           <w:sz w:val="32"/>
           <w:szCs w:val="32"/>
         </w:rPr>
-        <w:t>c</w:t>
-      </w:r>
+        <w:lastRenderedPageBreak/>
+        <w:t>Sensors</w:t>
+      </w:r>
+    </w:p>
+    <w:p>
+      <w:pPr>
+        <w:pStyle w:val="ListParagraph"/>
+        <w:numPr>
+          <w:ilvl w:val="0"/>
+          <w:numId w:val="4"/>
+        </w:numPr>
+        <w:rPr>
+          <w:rFonts w:cstheme="minorHAnsi"/>
+          <w:sz w:val="24"/>
+          <w:szCs w:val="24"/>
+        </w:rPr>
+      </w:pPr>
+      <w:proofErr w:type="spellStart"/>
+      <w:proofErr w:type="gramStart"/>
+      <w:r>
+        <w:rPr>
+          <w:rFonts w:cstheme="minorHAnsi"/>
+          <w:sz w:val="24"/>
+          <w:szCs w:val="24"/>
+        </w:rPr>
+        <w:t>DeviceRegsitry.pixels</w:t>
+      </w:r>
+      <w:proofErr w:type="spellEnd"/>
+      <w:r>
+        <w:rPr>
+          <w:rFonts w:cstheme="minorHAnsi"/>
+          <w:sz w:val="24"/>
+          <w:szCs w:val="24"/>
+        </w:rPr>
+        <w:t xml:space="preserve"> :</w:t>
+      </w:r>
+      <w:proofErr w:type="gramEnd"/>
+      <w:r>
+        <w:rPr>
+          <w:rFonts w:cstheme="minorHAnsi"/>
+          <w:sz w:val="24"/>
+          <w:szCs w:val="24"/>
+        </w:rPr>
+        <w:t xml:space="preserve"> Readings from a 5 pixel by 5 pixel color camera</w:t>
+      </w:r>
+    </w:p>
+    <w:p>
+      <w:pPr>
+        <w:pStyle w:val="ListParagraph"/>
+        <w:numPr>
+          <w:ilvl w:val="0"/>
+          <w:numId w:val="4"/>
+        </w:numPr>
+        <w:rPr>
+          <w:rFonts w:cstheme="minorHAnsi"/>
+          <w:sz w:val="24"/>
+          <w:szCs w:val="24"/>
+        </w:rPr>
+      </w:pPr>
+      <w:proofErr w:type="spellStart"/>
+      <w:proofErr w:type="gramStart"/>
+      <w:r>
+        <w:rPr>
+          <w:rFonts w:cstheme="minorHAnsi"/>
+          <w:sz w:val="24"/>
+          <w:szCs w:val="24"/>
+        </w:rPr>
+        <w:t>DeviceRegistry.lidar</w:t>
+      </w:r>
+      <w:proofErr w:type="spellEnd"/>
+      <w:r>
+        <w:rPr>
+          <w:rFonts w:cstheme="minorHAnsi"/>
+          <w:sz w:val="24"/>
+          <w:szCs w:val="24"/>
+        </w:rPr>
+        <w:t xml:space="preserve"> :</w:t>
+      </w:r>
+      <w:proofErr w:type="gramEnd"/>
+      <w:r>
+        <w:rPr>
+          <w:rFonts w:cstheme="minorHAnsi"/>
+          <w:sz w:val="24"/>
+          <w:szCs w:val="24"/>
+        </w:rPr>
+        <w:t xml:space="preserve"> Readings from the </w:t>
+      </w:r>
+      <w:r>
+        <w:rPr>
+          <w:rFonts w:cstheme="minorHAnsi"/>
+          <w:sz w:val="24"/>
+          <w:szCs w:val="24"/>
+        </w:rPr>
+        <w:t>16 lidar sensors placed in a circular ring around the Ego vehicle</w:t>
+      </w:r>
+    </w:p>
+    <w:p>
+      <w:pPr>
+        <w:pStyle w:val="ListParagraph"/>
+        <w:numPr>
+          <w:ilvl w:val="0"/>
+          <w:numId w:val="4"/>
+        </w:numPr>
+        <w:rPr>
+          <w:rFonts w:cstheme="minorHAnsi"/>
+          <w:sz w:val="24"/>
+          <w:szCs w:val="24"/>
+        </w:rPr>
+      </w:pPr>
+      <w:proofErr w:type="spellStart"/>
+      <w:proofErr w:type="gramStart"/>
+      <w:r>
+        <w:rPr>
+          <w:rFonts w:cstheme="minorHAnsi"/>
+          <w:sz w:val="24"/>
+          <w:szCs w:val="24"/>
+        </w:rPr>
+        <w:t>DeviceRegistry.compass</w:t>
+      </w:r>
+      <w:proofErr w:type="spellEnd"/>
+      <w:r>
+        <w:rPr>
+          <w:rFonts w:cstheme="minorHAnsi"/>
+          <w:sz w:val="24"/>
+          <w:szCs w:val="24"/>
+        </w:rPr>
+        <w:t xml:space="preserve"> :</w:t>
+      </w:r>
+      <w:proofErr w:type="gramEnd"/>
+      <w:r>
+        <w:rPr>
+          <w:rFonts w:cstheme="minorHAnsi"/>
+          <w:sz w:val="24"/>
+          <w:szCs w:val="24"/>
+        </w:rPr>
+        <w:t xml:space="preserve"> Readings from a compass that tells you how different your current orientation is from North.</w:t>
+      </w:r>
+    </w:p>
+    <w:p>
+      <w:pPr>
+        <w:pStyle w:val="ListParagraph"/>
+        <w:numPr>
+          <w:ilvl w:val="0"/>
+          <w:numId w:val="4"/>
+        </w:numPr>
+        <w:rPr>
+          <w:rFonts w:cstheme="minorHAnsi"/>
+          <w:sz w:val="24"/>
+          <w:szCs w:val="24"/>
+        </w:rPr>
+      </w:pPr>
+      <w:proofErr w:type="spellStart"/>
+      <w:proofErr w:type="gramStart"/>
+      <w:r>
+        <w:rPr>
+          <w:rFonts w:cstheme="minorHAnsi"/>
+          <w:sz w:val="24"/>
+          <w:szCs w:val="24"/>
+        </w:rPr>
+        <w:t>DeviceRegistry.speedometer</w:t>
+      </w:r>
+      <w:proofErr w:type="spellEnd"/>
+      <w:r>
+        <w:rPr>
+          <w:rFonts w:cstheme="minorHAnsi"/>
+          <w:sz w:val="24"/>
+          <w:szCs w:val="24"/>
+        </w:rPr>
+        <w:t xml:space="preserve"> :</w:t>
+      </w:r>
+      <w:proofErr w:type="gramEnd"/>
+      <w:r>
+        <w:rPr>
+          <w:rFonts w:cstheme="minorHAnsi"/>
+          <w:sz w:val="24"/>
+          <w:szCs w:val="24"/>
+        </w:rPr>
+        <w:t xml:space="preserve"> Readings from a speedometer that tells you how fast the vehicle is moving in m/s.</w:t>
+      </w:r>
+    </w:p>
+    <w:p>
+      <w:pPr>
+        <w:pStyle w:val="ListParagraph"/>
+        <w:numPr>
+          <w:ilvl w:val="0"/>
+          <w:numId w:val="4"/>
+        </w:numPr>
+        <w:rPr>
+          <w:rFonts w:cstheme="minorHAnsi"/>
+          <w:sz w:val="24"/>
+          <w:szCs w:val="24"/>
+        </w:rPr>
+      </w:pPr>
+      <w:proofErr w:type="spellStart"/>
+      <w:proofErr w:type="gramStart"/>
+      <w:r>
+        <w:rPr>
+          <w:rFonts w:cstheme="minorHAnsi"/>
+          <w:sz w:val="24"/>
+          <w:szCs w:val="24"/>
+        </w:rPr>
+        <w:t>DeviceRegistry.gps</w:t>
+      </w:r>
+      <w:proofErr w:type="spellEnd"/>
+      <w:r>
+        <w:rPr>
+          <w:rFonts w:cstheme="minorHAnsi"/>
+          <w:sz w:val="24"/>
+          <w:szCs w:val="24"/>
+        </w:rPr>
+        <w:t xml:space="preserve"> :</w:t>
+      </w:r>
+      <w:proofErr w:type="gramEnd"/>
+      <w:r>
+        <w:rPr>
+          <w:rFonts w:cstheme="minorHAnsi"/>
+          <w:sz w:val="24"/>
+          <w:szCs w:val="24"/>
+        </w:rPr>
+        <w:t xml:space="preserve"> Readings from a</w:t>
+      </w:r>
+      <w:r>
+        <w:rPr>
+          <w:rFonts w:cstheme="minorHAnsi"/>
+          <w:sz w:val="24"/>
+          <w:szCs w:val="24"/>
+        </w:rPr>
+        <w:t xml:space="preserve"> GPS</w:t>
+      </w:r>
+      <w:r>
+        <w:rPr>
+          <w:rFonts w:cstheme="minorHAnsi"/>
+          <w:sz w:val="24"/>
+          <w:szCs w:val="24"/>
+        </w:rPr>
+        <w:t xml:space="preserve"> device</w:t>
+      </w:r>
+      <w:r>
+        <w:rPr>
+          <w:rFonts w:cstheme="minorHAnsi"/>
+          <w:sz w:val="24"/>
+          <w:szCs w:val="24"/>
+        </w:rPr>
+        <w:t xml:space="preserve"> that gives the latitude and longitude of the Ego vehicle.</w:t>
+      </w:r>
+      <w:r>
+        <w:rPr>
+          <w:rFonts w:cstheme="minorHAnsi"/>
+          <w:sz w:val="24"/>
+          <w:szCs w:val="24"/>
+        </w:rPr>
+        <w:t xml:space="preserve"> Uses meters instead of degrees.</w:t>
+      </w:r>
+    </w:p>
+    <w:p>
+      <w:pPr>
+        <w:rPr>
+          <w:rFonts w:cstheme="minorHAnsi"/>
+          <w:sz w:val="24"/>
+          <w:szCs w:val="24"/>
+        </w:rPr>
+      </w:pPr>
+    </w:p>
+    <w:p>
+      <w:pPr>
+        <w:rPr>
+          <w:rFonts w:cstheme="minorHAnsi"/>
+          <w:sz w:val="24"/>
+          <w:szCs w:val="24"/>
+        </w:rPr>
+      </w:pPr>
       <w:r>
         <w:rPr>
           <w:rFonts w:asciiTheme="majorHAnsi" w:hAnsiTheme="majorHAnsi" w:cstheme="majorHAnsi"/>
@@ -284,8 +801,152 @@
           <w:sz w:val="32"/>
           <w:szCs w:val="32"/>
         </w:rPr>
-        <w:t>en</w:t>
-      </w:r>
+        <w:t>Actuators</w:t>
+      </w:r>
+    </w:p>
+    <w:p>
+      <w:pPr>
+        <w:pStyle w:val="ListParagraph"/>
+        <w:numPr>
+          <w:ilvl w:val="0"/>
+          <w:numId w:val="5"/>
+        </w:numPr>
+        <w:rPr>
+          <w:rFonts w:cstheme="minorHAnsi"/>
+          <w:sz w:val="24"/>
+          <w:szCs w:val="24"/>
+        </w:rPr>
+      </w:pPr>
+      <w:proofErr w:type="spellStart"/>
+      <w:proofErr w:type="gramStart"/>
+      <w:r>
+        <w:rPr>
+          <w:rFonts w:cstheme="minorHAnsi"/>
+          <w:sz w:val="24"/>
+          <w:szCs w:val="24"/>
+        </w:rPr>
+        <w:t>DeviceRegistry.speedControl</w:t>
+      </w:r>
+      <w:proofErr w:type="spellEnd"/>
+      <w:r>
+        <w:rPr>
+          <w:rFonts w:cstheme="minorHAnsi"/>
+          <w:sz w:val="24"/>
+          <w:szCs w:val="24"/>
+        </w:rPr>
+        <w:t xml:space="preserve"> :</w:t>
+      </w:r>
+      <w:proofErr w:type="gramEnd"/>
+      <w:r>
+        <w:rPr>
+          <w:rFonts w:cstheme="minorHAnsi"/>
+          <w:sz w:val="24"/>
+          <w:szCs w:val="24"/>
+        </w:rPr>
+        <w:t xml:space="preserve"> The control bus for the acceleration subsystem that controls the speed of the Ego vehicle.</w:t>
+      </w:r>
+    </w:p>
+    <w:p>
+      <w:pPr>
+        <w:pStyle w:val="ListParagraph"/>
+        <w:numPr>
+          <w:ilvl w:val="0"/>
+          <w:numId w:val="5"/>
+        </w:numPr>
+        <w:rPr>
+          <w:rFonts w:cstheme="minorHAnsi"/>
+          <w:sz w:val="24"/>
+          <w:szCs w:val="24"/>
+        </w:rPr>
+      </w:pPr>
+      <w:proofErr w:type="spellStart"/>
+      <w:proofErr w:type="gramStart"/>
+      <w:r>
+        <w:rPr>
+          <w:rFonts w:cstheme="minorHAnsi"/>
+          <w:sz w:val="24"/>
+          <w:szCs w:val="24"/>
+        </w:rPr>
+        <w:t>DeviceRegistry.brakeControl</w:t>
+      </w:r>
+      <w:proofErr w:type="spellEnd"/>
+      <w:r>
+        <w:rPr>
+          <w:rFonts w:cstheme="minorHAnsi"/>
+          <w:sz w:val="24"/>
+          <w:szCs w:val="24"/>
+        </w:rPr>
+        <w:t xml:space="preserve"> :</w:t>
+      </w:r>
+      <w:proofErr w:type="gramEnd"/>
+      <w:r>
+        <w:rPr>
+          <w:rFonts w:cstheme="minorHAnsi"/>
+          <w:sz w:val="24"/>
+          <w:szCs w:val="24"/>
+        </w:rPr>
+        <w:t xml:space="preserve"> The control bus for the brakes that can slow down the Ego vehicle.</w:t>
+      </w:r>
+    </w:p>
+    <w:p>
+      <w:pPr>
+        <w:pStyle w:val="ListParagraph"/>
+        <w:numPr>
+          <w:ilvl w:val="0"/>
+          <w:numId w:val="5"/>
+        </w:numPr>
+        <w:rPr>
+          <w:rFonts w:cstheme="minorHAnsi"/>
+          <w:sz w:val="24"/>
+          <w:szCs w:val="24"/>
+        </w:rPr>
+      </w:pPr>
+      <w:proofErr w:type="spellStart"/>
+      <w:proofErr w:type="gramStart"/>
+      <w:r>
+        <w:rPr>
+          <w:rFonts w:cstheme="minorHAnsi"/>
+          <w:sz w:val="24"/>
+          <w:szCs w:val="24"/>
+        </w:rPr>
+        <w:t>DeviceRegistry.steeringControl</w:t>
+      </w:r>
+      <w:proofErr w:type="spellEnd"/>
+      <w:r>
+        <w:rPr>
+          <w:rFonts w:cstheme="minorHAnsi"/>
+          <w:sz w:val="24"/>
+          <w:szCs w:val="24"/>
+        </w:rPr>
+        <w:t xml:space="preserve"> :</w:t>
+      </w:r>
+      <w:proofErr w:type="gramEnd"/>
+      <w:r>
+        <w:rPr>
+          <w:rFonts w:cstheme="minorHAnsi"/>
+          <w:sz w:val="24"/>
+          <w:szCs w:val="24"/>
+        </w:rPr>
+        <w:t xml:space="preserve"> The control bus for the steering controller that changes the direction the Ego vehicle is facing.</w:t>
+      </w:r>
+    </w:p>
+    <w:p>
+      <w:pPr>
+        <w:rPr>
+          <w:rFonts w:cstheme="minorHAnsi"/>
+          <w:sz w:val="24"/>
+          <w:szCs w:val="24"/>
+        </w:rPr>
+      </w:pPr>
+    </w:p>
+    <w:p>
+      <w:pPr>
+        <w:rPr>
+          <w:rFonts w:cstheme="minorHAnsi"/>
+          <w:sz w:val="24"/>
+          <w:szCs w:val="24"/>
+        </w:rPr>
+      </w:pPr>
       <w:r>
         <w:rPr>
           <w:rFonts w:asciiTheme="majorHAnsi" w:hAnsiTheme="majorHAnsi" w:cstheme="majorHAnsi"/>
@@ -295,8 +956,144 @@
           <w:sz w:val="32"/>
           <w:szCs w:val="32"/>
         </w:rPr>
-        <w:t>a</w:t>
-      </w:r>
+        <w:t>Additional Environment Information</w:t>
+      </w:r>
+    </w:p>
+    <w:p>
+      <w:pPr>
+        <w:rPr>
+          <w:rFonts w:cstheme="minorHAnsi"/>
+          <w:sz w:val="24"/>
+          <w:szCs w:val="24"/>
+        </w:rPr>
+      </w:pPr>
+      <w:r>
+        <w:rPr>
+          <w:rFonts w:cstheme="minorHAnsi"/>
+          <w:sz w:val="24"/>
+          <w:szCs w:val="24"/>
+        </w:rPr>
+        <w:t xml:space="preserve">There are some other entities and objects in this scenario that you must </w:t>
+      </w:r>
+      <w:r>
+        <w:rPr>
+          <w:rFonts w:cstheme="minorHAnsi"/>
+          <w:sz w:val="24"/>
+          <w:szCs w:val="24"/>
+        </w:rPr>
+        <w:t>search for</w:t>
+      </w:r>
+      <w:r>
+        <w:rPr>
+          <w:rFonts w:cstheme="minorHAnsi"/>
+          <w:sz w:val="24"/>
+          <w:szCs w:val="24"/>
+        </w:rPr>
+        <w:t xml:space="preserve"> or otherwise avoid. Details about them will be documented here.</w:t>
+      </w:r>
+    </w:p>
+    <w:p>
+      <w:pPr>
+        <w:rPr>
+          <w:rFonts w:cstheme="minorHAnsi"/>
+          <w:sz w:val="24"/>
+          <w:szCs w:val="24"/>
+        </w:rPr>
+      </w:pPr>
+    </w:p>
+    <w:p>
+      <w:pPr>
+        <w:pStyle w:val="Heading1"/>
+      </w:pPr>
+      <w:r>
+        <w:t>Obstacle Cars</w:t>
+      </w:r>
+    </w:p>
+    <w:p>
+      <w:pPr>
+        <w:rPr>
+          <w:rFonts w:cstheme="minorHAnsi"/>
+          <w:sz w:val="24"/>
+          <w:szCs w:val="24"/>
+        </w:rPr>
+      </w:pPr>
+      <w:r>
+        <w:rPr>
+          <w:rFonts w:cstheme="minorHAnsi"/>
+          <w:sz w:val="24"/>
+          <w:szCs w:val="24"/>
+        </w:rPr>
+        <w:t>The parking lot is filled with obstacle cars. These cars do not move, and they functionally serve as the walls of a maze.</w:t>
+      </w:r>
+      <w:r>
+        <w:rPr>
+          <w:rFonts w:cstheme="minorHAnsi"/>
+          <w:sz w:val="24"/>
+          <w:szCs w:val="24"/>
+        </w:rPr>
+        <w:t xml:space="preserve"> Don’t </w:t>
+      </w:r>
+      <w:r>
+        <w:rPr>
+          <w:rFonts w:cstheme="minorHAnsi"/>
+          <w:sz w:val="24"/>
+          <w:szCs w:val="24"/>
+        </w:rPr>
+        <w:t xml:space="preserve">let the Ego vehicle </w:t>
+      </w:r>
+      <w:r>
+        <w:rPr>
+          <w:rFonts w:cstheme="minorHAnsi"/>
+          <w:sz w:val="24"/>
+          <w:szCs w:val="24"/>
+        </w:rPr>
+        <w:t>touch them however, or the owners may sue you!</w:t>
+      </w:r>
+    </w:p>
+    <w:p>
+      <w:pPr>
+        <w:rPr>
+          <w:rFonts w:cstheme="minorHAnsi"/>
+          <w:sz w:val="24"/>
+          <w:szCs w:val="24"/>
+        </w:rPr>
+      </w:pPr>
+    </w:p>
+    <w:p>
+      <w:pPr>
+        <w:pStyle w:val="Heading1"/>
+      </w:pPr>
+      <w:r>
+        <w:t>Empty Parking Space</w:t>
+      </w:r>
+    </w:p>
+    <w:p>
+      <w:pPr>
+        <w:rPr>
+          <w:rFonts w:cstheme="minorHAnsi"/>
+          <w:sz w:val="24"/>
+          <w:szCs w:val="24"/>
+        </w:rPr>
+      </w:pPr>
+      <w:r>
+        <w:rPr>
+          <w:rFonts w:cstheme="minorHAnsi"/>
+          <w:sz w:val="24"/>
+          <w:szCs w:val="24"/>
+        </w:rPr>
+        <w:t>At the beginning of the simulation, a random obstacle car is deleted, thus leaving a single empty space. It is the goal of the scenario for the Ego vehicle to successfully navigate to this empty space and occupy it. The empty space can occur in all positions, so you will need to be able to account for all the possible sensor readings.</w:t>
+      </w:r>
+    </w:p>
+    <w:p>
+      <w:pPr>
+        <w:rPr>
+          <w:rFonts w:asciiTheme="majorHAnsi" w:hAnsiTheme="majorHAnsi" w:cstheme="majorHAnsi"/>
+          <w:b/>
+          <w:bCs/>
+          <w:sz w:val="36"/>
+          <w:szCs w:val="36"/>
+        </w:rPr>
+      </w:pPr>
       <w:r>
         <w:rPr>
           <w:rFonts w:asciiTheme="majorHAnsi" w:hAnsiTheme="majorHAnsi" w:cstheme="majorHAnsi"/>
@@ -306,797 +1103,6 @@
           <w:sz w:val="32"/>
           <w:szCs w:val="32"/>
         </w:rPr>
-        <w:t>r</w:t>
-      </w:r>
-      <w:r>
-        <w:rPr>
-          <w:rFonts w:asciiTheme="majorHAnsi" w:hAnsiTheme="majorHAnsi" w:cstheme="majorHAnsi"/>
-          <w:b/>
-          <w:bCs/>
-          <w:color w:val="0000FF"/>
-          <w:sz w:val="32"/>
-          <w:szCs w:val="32"/>
-        </w:rPr>
-        <w:t>io</w:t>
-      </w:r>
-      <w:r>
-        <w:rPr>
-          <w:rFonts w:asciiTheme="majorHAnsi" w:hAnsiTheme="majorHAnsi" w:cstheme="majorHAnsi"/>
-          <w:b/>
-          <w:bCs/>
-          <w:color w:val="0000FF"/>
-          <w:sz w:val="32"/>
-          <w:szCs w:val="32"/>
-        </w:rPr>
-        <w:t>s</w:t>
-      </w:r>
-    </w:p>
-    <w:p>
-      <w:pPr>
-        <w:rPr>
-          <w:rFonts w:cstheme="minorHAnsi"/>
-          <w:sz w:val="24"/>
-          <w:szCs w:val="24"/>
-        </w:rPr>
-      </w:pPr>
-    </w:p>
-    <w:p>
-      <w:pPr>
-        <w:pStyle w:val="ListParagraph"/>
-        <w:numPr>
-          <w:ilvl w:val="0"/>
-          <w:numId w:val="2"/>
-        </w:numPr>
-        <w:rPr>
-          <w:rFonts w:cstheme="minorHAnsi"/>
-          <w:sz w:val="24"/>
-          <w:szCs w:val="24"/>
-        </w:rPr>
-      </w:pPr>
-      <w:r>
-        <w:rPr>
-          <w:rFonts w:cstheme="minorHAnsi"/>
-          <w:b/>
-          <w:bCs/>
-          <w:sz w:val="24"/>
-          <w:szCs w:val="24"/>
-        </w:rPr>
-        <w:t>Goal</w:t>
-      </w:r>
-      <w:r>
-        <w:rPr>
-          <w:rFonts w:cstheme="minorHAnsi"/>
-          <w:sz w:val="24"/>
-          <w:szCs w:val="24"/>
-        </w:rPr>
-        <w:t>:</w:t>
-      </w:r>
-      <w:r>
-        <w:rPr>
-          <w:rFonts w:cstheme="minorHAnsi"/>
-          <w:sz w:val="24"/>
-          <w:szCs w:val="24"/>
-        </w:rPr>
-        <w:t xml:space="preserve"> </w:t>
-      </w:r>
-      <w:r>
-        <w:rPr>
-          <w:rFonts w:cstheme="minorHAnsi"/>
-          <w:sz w:val="24"/>
-          <w:szCs w:val="24"/>
-        </w:rPr>
-        <w:t>Move the Ego vehicle through the parking lot and into the empty space</w:t>
-      </w:r>
-      <w:r>
-        <w:rPr>
-          <w:rFonts w:cstheme="minorHAnsi"/>
-          <w:sz w:val="24"/>
-          <w:szCs w:val="24"/>
-        </w:rPr>
-        <w:t>.</w:t>
-      </w:r>
-    </w:p>
-    <w:p>
-      <w:pPr>
-        <w:pStyle w:val="ListParagraph"/>
-        <w:numPr>
-          <w:ilvl w:val="0"/>
-          <w:numId w:val="2"/>
-        </w:numPr>
-        <w:rPr>
-          <w:rFonts w:cstheme="minorHAnsi"/>
-          <w:sz w:val="24"/>
-          <w:szCs w:val="24"/>
-        </w:rPr>
-      </w:pPr>
-      <w:r>
-        <w:rPr>
-          <w:rFonts w:cstheme="minorHAnsi"/>
-          <w:b/>
-          <w:bCs/>
-          <w:sz w:val="24"/>
-          <w:szCs w:val="24"/>
-        </w:rPr>
-        <w:t>Constraints:</w:t>
-      </w:r>
-    </w:p>
-    <w:p>
-      <w:pPr>
-        <w:pStyle w:val="ListParagraph"/>
-        <w:numPr>
-          <w:ilvl w:val="1"/>
-          <w:numId w:val="2"/>
-        </w:numPr>
-        <w:rPr>
-          <w:rFonts w:cstheme="minorHAnsi"/>
-          <w:sz w:val="24"/>
-          <w:szCs w:val="24"/>
-        </w:rPr>
-      </w:pPr>
-      <w:r>
-        <w:rPr>
-          <w:rFonts w:cstheme="minorHAnsi"/>
-          <w:sz w:val="24"/>
-          <w:szCs w:val="24"/>
-        </w:rPr>
-        <w:t>Use only the sensor data which is given through the RTOS.</w:t>
-      </w:r>
-    </w:p>
-    <w:p>
-      <w:pPr>
-        <w:pStyle w:val="ListParagraph"/>
-        <w:numPr>
-          <w:ilvl w:val="1"/>
-          <w:numId w:val="2"/>
-        </w:numPr>
-        <w:rPr>
-          <w:rFonts w:cstheme="minorHAnsi"/>
-          <w:sz w:val="24"/>
-          <w:szCs w:val="24"/>
-        </w:rPr>
-      </w:pPr>
-      <w:r>
-        <w:rPr>
-          <w:rFonts w:cstheme="minorHAnsi"/>
-          <w:sz w:val="24"/>
-          <w:szCs w:val="24"/>
-        </w:rPr>
-        <w:t>Use only the actuators that are given by the RTOS.</w:t>
-      </w:r>
-    </w:p>
-    <w:p>
-      <w:pPr>
-        <w:pStyle w:val="ListParagraph"/>
-        <w:numPr>
-          <w:ilvl w:val="1"/>
-          <w:numId w:val="2"/>
-        </w:numPr>
-        <w:rPr>
-          <w:rFonts w:cstheme="minorHAnsi"/>
-          <w:sz w:val="24"/>
-          <w:szCs w:val="24"/>
-        </w:rPr>
-      </w:pPr>
-      <w:r>
-        <w:rPr>
-          <w:rFonts w:cstheme="minorHAnsi"/>
-          <w:sz w:val="24"/>
-          <w:szCs w:val="24"/>
-        </w:rPr>
-        <w:t xml:space="preserve">Stay </w:t>
-      </w:r>
-      <w:r>
-        <w:rPr>
-          <w:rFonts w:cstheme="minorHAnsi"/>
-          <w:sz w:val="24"/>
-          <w:szCs w:val="24"/>
-        </w:rPr>
-        <w:t>i</w:t>
-      </w:r>
-      <w:r>
-        <w:rPr>
-          <w:rFonts w:cstheme="minorHAnsi"/>
-          <w:sz w:val="24"/>
-          <w:szCs w:val="24"/>
-        </w:rPr>
-        <w:t xml:space="preserve">n the </w:t>
-      </w:r>
-      <w:r>
-        <w:rPr>
-          <w:rFonts w:cstheme="minorHAnsi"/>
-          <w:sz w:val="24"/>
-          <w:szCs w:val="24"/>
-        </w:rPr>
-        <w:t>parking lot</w:t>
-      </w:r>
-    </w:p>
-    <w:p>
-      <w:pPr>
-        <w:pStyle w:val="ListParagraph"/>
-        <w:numPr>
-          <w:ilvl w:val="1"/>
-          <w:numId w:val="2"/>
-        </w:numPr>
-        <w:rPr>
-          <w:rFonts w:cstheme="minorHAnsi"/>
-          <w:sz w:val="24"/>
-          <w:szCs w:val="24"/>
-        </w:rPr>
-      </w:pPr>
-      <w:r>
-        <w:rPr>
-          <w:rFonts w:cstheme="minorHAnsi"/>
-          <w:sz w:val="24"/>
-          <w:szCs w:val="24"/>
-        </w:rPr>
-        <w:t xml:space="preserve">Don’t hit </w:t>
-      </w:r>
-      <w:r>
-        <w:rPr>
-          <w:rFonts w:cstheme="minorHAnsi"/>
-          <w:sz w:val="24"/>
-          <w:szCs w:val="24"/>
-        </w:rPr>
-        <w:t>the parked</w:t>
-      </w:r>
-      <w:r>
-        <w:rPr>
-          <w:rFonts w:cstheme="minorHAnsi"/>
-          <w:sz w:val="24"/>
-          <w:szCs w:val="24"/>
-        </w:rPr>
-        <w:t xml:space="preserve"> cars</w:t>
-      </w:r>
-    </w:p>
-    <w:p>
-      <w:pPr>
-        <w:pStyle w:val="ListParagraph"/>
-        <w:numPr>
-          <w:ilvl w:val="1"/>
-          <w:numId w:val="2"/>
-        </w:numPr>
-        <w:rPr>
-          <w:rFonts w:cstheme="minorHAnsi"/>
-          <w:sz w:val="24"/>
-          <w:szCs w:val="24"/>
-        </w:rPr>
-      </w:pPr>
-      <w:r>
-        <w:rPr>
-          <w:rFonts w:cstheme="minorHAnsi"/>
-          <w:sz w:val="24"/>
-          <w:szCs w:val="24"/>
-        </w:rPr>
-        <w:t>Don’t hit pedestrians</w:t>
-      </w:r>
-    </w:p>
-    <w:p>
-      <w:pPr>
-        <w:rPr>
-          <w:rFonts w:cstheme="minorHAnsi"/>
-          <w:sz w:val="24"/>
-          <w:szCs w:val="24"/>
-        </w:rPr>
-      </w:pPr>
-      <w:r>
-        <w:rPr>
-          <w:rFonts w:asciiTheme="majorHAnsi" w:hAnsiTheme="majorHAnsi" w:cstheme="majorHAnsi"/>
-          <w:b/>
-          <w:bCs/>
-          <w:color w:val="0000FF"/>
-          <w:sz w:val="32"/>
-          <w:szCs w:val="32"/>
-        </w:rPr>
-        <w:lastRenderedPageBreak/>
-        <w:t>Sensors</w:t>
-      </w:r>
-    </w:p>
-    <w:p>
-      <w:pPr>
-        <w:pStyle w:val="ListParagraph"/>
-        <w:numPr>
-          <w:ilvl w:val="0"/>
-          <w:numId w:val="4"/>
-        </w:numPr>
-        <w:rPr>
-          <w:rFonts w:cstheme="minorHAnsi"/>
-          <w:sz w:val="24"/>
-          <w:szCs w:val="24"/>
-        </w:rPr>
-      </w:pPr>
-      <w:proofErr w:type="spellStart"/>
-      <w:r>
-        <w:rPr>
-          <w:rFonts w:cstheme="minorHAnsi"/>
-          <w:sz w:val="24"/>
-          <w:szCs w:val="24"/>
-        </w:rPr>
-        <w:t>DeviceRegsitry.pixels</w:t>
-      </w:r>
-      <w:proofErr w:type="spellEnd"/>
-      <w:r>
-        <w:rPr>
-          <w:rFonts w:cstheme="minorHAnsi"/>
-          <w:sz w:val="24"/>
-          <w:szCs w:val="24"/>
-        </w:rPr>
-        <w:t xml:space="preserve"> : Readings from a 5 pixel by 5 pixel color camera</w:t>
-      </w:r>
-    </w:p>
-    <w:p>
-      <w:pPr>
-        <w:pStyle w:val="ListParagraph"/>
-        <w:numPr>
-          <w:ilvl w:val="0"/>
-          <w:numId w:val="4"/>
-        </w:numPr>
-        <w:rPr>
-          <w:rFonts w:cstheme="minorHAnsi"/>
-          <w:sz w:val="24"/>
-          <w:szCs w:val="24"/>
-        </w:rPr>
-      </w:pPr>
-      <w:proofErr w:type="spellStart"/>
-      <w:r>
-        <w:rPr>
-          <w:rFonts w:cstheme="minorHAnsi"/>
-          <w:sz w:val="24"/>
-          <w:szCs w:val="24"/>
-        </w:rPr>
-        <w:t>DeviceRegistry.lidar</w:t>
-      </w:r>
-      <w:proofErr w:type="spellEnd"/>
-      <w:r>
-        <w:rPr>
-          <w:rFonts w:cstheme="minorHAnsi"/>
-          <w:sz w:val="24"/>
-          <w:szCs w:val="24"/>
-        </w:rPr>
-        <w:t xml:space="preserve"> : Readings from the </w:t>
-      </w:r>
-      <w:r>
-        <w:rPr>
-          <w:rFonts w:cstheme="minorHAnsi"/>
-          <w:sz w:val="24"/>
-          <w:szCs w:val="24"/>
-        </w:rPr>
-        <w:t>16 lidar sensors placed in a circular ring around the Ego vehicle</w:t>
-      </w:r>
-    </w:p>
-    <w:p>
-      <w:pPr>
-        <w:pStyle w:val="ListParagraph"/>
-        <w:numPr>
-          <w:ilvl w:val="0"/>
-          <w:numId w:val="4"/>
-        </w:numPr>
-        <w:rPr>
-          <w:rFonts w:cstheme="minorHAnsi"/>
-          <w:sz w:val="24"/>
-          <w:szCs w:val="24"/>
-        </w:rPr>
-      </w:pPr>
-      <w:proofErr w:type="spellStart"/>
-      <w:r>
-        <w:rPr>
-          <w:rFonts w:cstheme="minorHAnsi"/>
-          <w:sz w:val="24"/>
-          <w:szCs w:val="24"/>
-        </w:rPr>
-        <w:t>DeviceRegistry.compass</w:t>
-      </w:r>
-      <w:proofErr w:type="spellEnd"/>
-      <w:r>
-        <w:rPr>
-          <w:rFonts w:cstheme="minorHAnsi"/>
-          <w:sz w:val="24"/>
-          <w:szCs w:val="24"/>
-        </w:rPr>
-        <w:t xml:space="preserve"> : Readings from a compass that tells you how different your current orientation is from North.</w:t>
-      </w:r>
-    </w:p>
-    <w:p>
-      <w:pPr>
-        <w:pStyle w:val="ListParagraph"/>
-        <w:numPr>
-          <w:ilvl w:val="0"/>
-          <w:numId w:val="4"/>
-        </w:numPr>
-        <w:rPr>
-          <w:rFonts w:cstheme="minorHAnsi"/>
-          <w:sz w:val="24"/>
-          <w:szCs w:val="24"/>
-        </w:rPr>
-      </w:pPr>
-      <w:proofErr w:type="spellStart"/>
-      <w:r>
-        <w:rPr>
-          <w:rFonts w:cstheme="minorHAnsi"/>
-          <w:sz w:val="24"/>
-          <w:szCs w:val="24"/>
-        </w:rPr>
-        <w:t>DeviceRegistry.speedometer</w:t>
-      </w:r>
-      <w:proofErr w:type="spellEnd"/>
-      <w:r>
-        <w:rPr>
-          <w:rFonts w:cstheme="minorHAnsi"/>
-          <w:sz w:val="24"/>
-          <w:szCs w:val="24"/>
-        </w:rPr>
-        <w:t xml:space="preserve"> : Readings from a speedometer that tells you how fast the vehicle is moving in m/s.</w:t>
-      </w:r>
-    </w:p>
-    <w:p>
-      <w:pPr>
-        <w:pStyle w:val="ListParagraph"/>
-        <w:numPr>
-          <w:ilvl w:val="0"/>
-          <w:numId w:val="4"/>
-        </w:numPr>
-        <w:rPr>
-          <w:rFonts w:cstheme="minorHAnsi"/>
-          <w:sz w:val="24"/>
-          <w:szCs w:val="24"/>
-        </w:rPr>
-      </w:pPr>
-      <w:proofErr w:type="spellStart"/>
-      <w:r>
-        <w:rPr>
-          <w:rFonts w:cstheme="minorHAnsi"/>
-          <w:sz w:val="24"/>
-          <w:szCs w:val="24"/>
-        </w:rPr>
-        <w:t>DeviceRegistry.gps</w:t>
-      </w:r>
-      <w:proofErr w:type="spellEnd"/>
-      <w:r>
-        <w:rPr>
-          <w:rFonts w:cstheme="minorHAnsi"/>
-          <w:sz w:val="24"/>
-          <w:szCs w:val="24"/>
-        </w:rPr>
-        <w:t xml:space="preserve"> : Readings from a</w:t>
-      </w:r>
-      <w:r>
-        <w:rPr>
-          <w:rFonts w:cstheme="minorHAnsi"/>
-          <w:sz w:val="24"/>
-          <w:szCs w:val="24"/>
-        </w:rPr>
-        <w:t xml:space="preserve"> GPS</w:t>
-      </w:r>
-      <w:r>
-        <w:rPr>
-          <w:rFonts w:cstheme="minorHAnsi"/>
-          <w:sz w:val="24"/>
-          <w:szCs w:val="24"/>
-        </w:rPr>
-        <w:t xml:space="preserve"> device</w:t>
-      </w:r>
-      <w:r>
-        <w:rPr>
-          <w:rFonts w:cstheme="minorHAnsi"/>
-          <w:sz w:val="24"/>
-          <w:szCs w:val="24"/>
-        </w:rPr>
-        <w:t xml:space="preserve"> that gives the latitude and longitude of the Ego vehicle.</w:t>
-      </w:r>
-      <w:r>
-        <w:rPr>
-          <w:rFonts w:cstheme="minorHAnsi"/>
-          <w:sz w:val="24"/>
-          <w:szCs w:val="24"/>
-        </w:rPr>
-        <w:t xml:space="preserve"> Uses meters instead of degrees.</w:t>
-      </w:r>
-    </w:p>
-    <w:p>
-      <w:pPr>
-        <w:rPr>
-          <w:rFonts w:cstheme="minorHAnsi"/>
-          <w:sz w:val="24"/>
-          <w:szCs w:val="24"/>
-        </w:rPr>
-      </w:pPr>
-    </w:p>
-    <w:p>
-      <w:pPr>
-        <w:rPr>
-          <w:rFonts w:cstheme="minorHAnsi"/>
-          <w:sz w:val="24"/>
-          <w:szCs w:val="24"/>
-        </w:rPr>
-      </w:pPr>
-      <w:r>
-        <w:rPr>
-          <w:rFonts w:asciiTheme="majorHAnsi" w:hAnsiTheme="majorHAnsi" w:cstheme="majorHAnsi"/>
-          <w:b/>
-          <w:bCs/>
-          <w:color w:val="0000FF"/>
-          <w:sz w:val="32"/>
-          <w:szCs w:val="32"/>
-        </w:rPr>
-        <w:t>Actuators</w:t>
-      </w:r>
-    </w:p>
-    <w:p>
-      <w:pPr>
-        <w:pStyle w:val="ListParagraph"/>
-        <w:numPr>
-          <w:ilvl w:val="0"/>
-          <w:numId w:val="5"/>
-        </w:numPr>
-        <w:rPr>
-          <w:rFonts w:cstheme="minorHAnsi"/>
-          <w:sz w:val="24"/>
-          <w:szCs w:val="24"/>
-        </w:rPr>
-      </w:pPr>
-      <w:proofErr w:type="spellStart"/>
-      <w:r>
-        <w:rPr>
-          <w:rFonts w:cstheme="minorHAnsi"/>
-          <w:sz w:val="24"/>
-          <w:szCs w:val="24"/>
-        </w:rPr>
-        <w:t>DeviceRegistry.speedControl</w:t>
-      </w:r>
-      <w:proofErr w:type="spellEnd"/>
-      <w:r>
-        <w:rPr>
-          <w:rFonts w:cstheme="minorHAnsi"/>
-          <w:sz w:val="24"/>
-          <w:szCs w:val="24"/>
-        </w:rPr>
-        <w:t xml:space="preserve"> : The control bus for the acceleration subsystem that controls the speed of the Ego vehicle.</w:t>
-      </w:r>
-    </w:p>
-    <w:p>
-      <w:pPr>
-        <w:pStyle w:val="ListParagraph"/>
-        <w:numPr>
-          <w:ilvl w:val="0"/>
-          <w:numId w:val="5"/>
-        </w:numPr>
-        <w:rPr>
-          <w:rFonts w:cstheme="minorHAnsi"/>
-          <w:sz w:val="24"/>
-          <w:szCs w:val="24"/>
-        </w:rPr>
-      </w:pPr>
-      <w:proofErr w:type="spellStart"/>
-      <w:r>
-        <w:rPr>
-          <w:rFonts w:cstheme="minorHAnsi"/>
-          <w:sz w:val="24"/>
-          <w:szCs w:val="24"/>
-        </w:rPr>
-        <w:t>DeviceRegistry.brakeControl</w:t>
-      </w:r>
-      <w:proofErr w:type="spellEnd"/>
-      <w:r>
-        <w:rPr>
-          <w:rFonts w:cstheme="minorHAnsi"/>
-          <w:sz w:val="24"/>
-          <w:szCs w:val="24"/>
-        </w:rPr>
-        <w:t xml:space="preserve"> : The control bus for the brakes that can slow down the Ego vehicle.</w:t>
-      </w:r>
-    </w:p>
-    <w:p>
-      <w:pPr>
-        <w:pStyle w:val="ListParagraph"/>
-        <w:numPr>
-          <w:ilvl w:val="0"/>
-          <w:numId w:val="5"/>
-        </w:numPr>
-        <w:rPr>
-          <w:rFonts w:cstheme="minorHAnsi"/>
-          <w:sz w:val="24"/>
-          <w:szCs w:val="24"/>
-        </w:rPr>
-      </w:pPr>
-      <w:proofErr w:type="spellStart"/>
-      <w:r>
-        <w:rPr>
-          <w:rFonts w:cstheme="minorHAnsi"/>
-          <w:sz w:val="24"/>
-          <w:szCs w:val="24"/>
-        </w:rPr>
-        <w:t>DeviceRegistry.steeringControl</w:t>
-      </w:r>
-      <w:proofErr w:type="spellEnd"/>
-      <w:r>
-        <w:rPr>
-          <w:rFonts w:cstheme="minorHAnsi"/>
-          <w:sz w:val="24"/>
-          <w:szCs w:val="24"/>
-        </w:rPr>
-        <w:t xml:space="preserve"> : The control bus for the steering controller that changes the direction the Ego vehicle is facing.</w:t>
-      </w:r>
-    </w:p>
-    <w:p>
-      <w:pPr>
-        <w:rPr>
-          <w:rFonts w:cstheme="minorHAnsi"/>
-          <w:sz w:val="24"/>
-          <w:szCs w:val="24"/>
-        </w:rPr>
-      </w:pPr>
-    </w:p>
-    <w:p>
-      <w:pPr>
-        <w:rPr>
-          <w:rFonts w:cstheme="minorHAnsi"/>
-          <w:sz w:val="24"/>
-          <w:szCs w:val="24"/>
-        </w:rPr>
-      </w:pPr>
-      <w:r>
-        <w:rPr>
-          <w:rFonts w:asciiTheme="majorHAnsi" w:hAnsiTheme="majorHAnsi" w:cstheme="majorHAnsi"/>
-          <w:b/>
-          <w:bCs/>
-          <w:color w:val="0000FF"/>
-          <w:sz w:val="32"/>
-          <w:szCs w:val="32"/>
-        </w:rPr>
-        <w:t>Additional Environment Information</w:t>
-      </w:r>
-    </w:p>
-    <w:p>
-      <w:pPr>
-        <w:rPr>
-          <w:rFonts w:cstheme="minorHAnsi"/>
-          <w:sz w:val="24"/>
-          <w:szCs w:val="24"/>
-        </w:rPr>
-      </w:pPr>
-      <w:r>
-        <w:rPr>
-          <w:rFonts w:cstheme="minorHAnsi"/>
-          <w:sz w:val="24"/>
-          <w:szCs w:val="24"/>
-        </w:rPr>
-        <w:t xml:space="preserve">There are some other entities and objects in this scenario that you must </w:t>
-      </w:r>
-      <w:r>
-        <w:rPr>
-          <w:rFonts w:cstheme="minorHAnsi"/>
-          <w:sz w:val="24"/>
-          <w:szCs w:val="24"/>
-        </w:rPr>
-        <w:t>search for</w:t>
-      </w:r>
-      <w:r>
-        <w:rPr>
-          <w:rFonts w:cstheme="minorHAnsi"/>
-          <w:sz w:val="24"/>
-          <w:szCs w:val="24"/>
-        </w:rPr>
-        <w:t xml:space="preserve"> or otherwise avoid. Details about them will be documented here.</w:t>
-      </w:r>
-    </w:p>
-    <w:p>
-      <w:pPr>
-        <w:rPr>
-          <w:rFonts w:cstheme="minorHAnsi"/>
-          <w:sz w:val="24"/>
-          <w:szCs w:val="24"/>
-        </w:rPr>
-      </w:pPr>
-    </w:p>
-    <w:p>
-      <w:pPr>
-        <w:pStyle w:val="Heading1"/>
-      </w:pPr>
-      <w:r>
-        <w:t>Obstacle Cars</w:t>
-      </w:r>
-    </w:p>
-    <w:p>
-      <w:pPr>
-        <w:rPr>
-          <w:rFonts w:cstheme="minorHAnsi"/>
-          <w:sz w:val="24"/>
-          <w:szCs w:val="24"/>
-        </w:rPr>
-      </w:pPr>
-      <w:r>
-        <w:rPr>
-          <w:rFonts w:cstheme="minorHAnsi"/>
-          <w:sz w:val="24"/>
-          <w:szCs w:val="24"/>
-        </w:rPr>
-        <w:t>The parking lot is filled with obstacle cars. These cars do not move, and they functionally serve as the walls of a maze.</w:t>
-      </w:r>
-      <w:r>
-        <w:rPr>
-          <w:rFonts w:cstheme="minorHAnsi"/>
-          <w:sz w:val="24"/>
-          <w:szCs w:val="24"/>
-        </w:rPr>
-        <w:t xml:space="preserve"> Don’t </w:t>
-      </w:r>
-      <w:r>
-        <w:rPr>
-          <w:rFonts w:cstheme="minorHAnsi"/>
-          <w:sz w:val="24"/>
-          <w:szCs w:val="24"/>
-        </w:rPr>
-        <w:t xml:space="preserve">let the Ego vehicle </w:t>
-      </w:r>
-      <w:r>
-        <w:rPr>
-          <w:rFonts w:cstheme="minorHAnsi"/>
-          <w:sz w:val="24"/>
-          <w:szCs w:val="24"/>
-        </w:rPr>
-        <w:t>touch them however, or the owners may sue you!</w:t>
-      </w:r>
-    </w:p>
-    <w:p>
-      <w:pPr>
-        <w:rPr>
-          <w:rFonts w:cstheme="minorHAnsi"/>
-          <w:sz w:val="24"/>
-          <w:szCs w:val="24"/>
-        </w:rPr>
-      </w:pPr>
-    </w:p>
-    <w:p>
-      <w:pPr>
-        <w:pStyle w:val="Heading1"/>
-      </w:pPr>
-      <w:r>
-        <w:t>Empty Parking Space</w:t>
-      </w:r>
-    </w:p>
-    <w:p>
-      <w:pPr>
-        <w:rPr>
-          <w:rFonts w:cstheme="minorHAnsi"/>
-          <w:sz w:val="24"/>
-          <w:szCs w:val="24"/>
-        </w:rPr>
-      </w:pPr>
-      <w:r>
-        <w:rPr>
-          <w:rFonts w:cstheme="minorHAnsi"/>
-          <w:sz w:val="24"/>
-          <w:szCs w:val="24"/>
-        </w:rPr>
-        <w:t>At the beginning of the simulation, a random</w:t>
-      </w:r>
-      <w:r>
-        <w:rPr>
-          <w:rFonts w:cstheme="minorHAnsi"/>
-          <w:sz w:val="24"/>
-          <w:szCs w:val="24"/>
-        </w:rPr>
-        <w:t xml:space="preserve"> obstacle car is deleted, thus leaving a single empty space. It is the goal of the scenario for the Ego vehicle to successfully navigate to this empty space and occupy it. The empty space can occur in all positions, so you will need to be able to account for all the possible sensor readings.</w:t>
-      </w:r>
-    </w:p>
-    <w:p>
-      <w:pPr>
-        <w:rPr>
-          <w:rFonts w:asciiTheme="majorHAnsi" w:hAnsiTheme="majorHAnsi" w:cstheme="majorHAnsi"/>
-          <w:b/>
-          <w:bCs/>
-          <w:sz w:val="36"/>
-          <w:szCs w:val="36"/>
-        </w:rPr>
-      </w:pPr>
-      <w:r>
-        <w:rPr>
-          <w:rFonts w:asciiTheme="majorHAnsi" w:hAnsiTheme="majorHAnsi" w:cstheme="majorHAnsi"/>
-          <w:b/>
-          <w:bCs/>
-          <w:color w:val="0000FF"/>
-          <w:sz w:val="32"/>
-          <w:szCs w:val="32"/>
-        </w:rPr>
         <w:lastRenderedPageBreak/>
         <w:t>Problem 1</w:t>
       </w:r>
@@ -1203,7 +1209,25 @@
           <w:sz w:val="24"/>
           <w:szCs w:val="24"/>
         </w:rPr>
-        <w:t>wall follower strategy”, although some people call it “the right hand rule”. The idea behind the strategy is simple:</w:t>
+        <w:t xml:space="preserve">wall follower strategy”, although some people call it “the </w:t>
+      </w:r>
+      <w:proofErr w:type="gramStart"/>
+      <w:r>
+        <w:rPr>
+          <w:rFonts w:cstheme="minorHAnsi"/>
+          <w:sz w:val="24"/>
+          <w:szCs w:val="24"/>
+        </w:rPr>
+        <w:t>right hand</w:t>
+      </w:r>
+      <w:proofErr w:type="gramEnd"/>
+      <w:r>
+        <w:rPr>
+          <w:rFonts w:cstheme="minorHAnsi"/>
+          <w:sz w:val="24"/>
+          <w:szCs w:val="24"/>
+        </w:rPr>
+        <w:t xml:space="preserve"> rule”. The idea behind the strategy is simple:</w:t>
       </w:r>
     </w:p>
     <w:p>
@@ -1280,6 +1304,7 @@
           <w:szCs w:val="24"/>
         </w:rPr>
       </w:pPr>
+      <w:bookmarkStart w:id="0" w:name="_Hlk112665640"/>
       <w:r>
         <w:rPr>
           <w:rFonts w:cstheme="minorHAnsi"/>
@@ -1318,8 +1343,9 @@
           <w:sz w:val="24"/>
           <w:szCs w:val="24"/>
         </w:rPr>
-        <w:t xml:space="preserve"> are non-contiguous. You can also review this Wikipedia article</w:t>
-      </w:r>
+        <w:t xml:space="preserve"> are non-contiguous.</w:t>
+      </w:r>
+      <w:bookmarkEnd w:id="0"/>
       <w:r>
         <w:rPr>
           <w:rFonts w:cstheme="minorHAnsi"/>
@@ -1328,6 +1354,23 @@
         </w:rPr>
         <w:t xml:space="preserve"> </w:t>
       </w:r>
+      <w:bookmarkStart w:id="1" w:name="_Hlk112665655"/>
+      <w:r>
+        <w:rPr>
+          <w:rFonts w:cstheme="minorHAnsi"/>
+          <w:sz w:val="24"/>
+          <w:szCs w:val="24"/>
+        </w:rPr>
+        <w:t>You can also review this Wikipedia article</w:t>
+      </w:r>
+      <w:r>
+        <w:rPr>
+          <w:rFonts w:cstheme="minorHAnsi"/>
+          <w:sz w:val="24"/>
+          <w:szCs w:val="24"/>
+        </w:rPr>
+        <w:t xml:space="preserve"> </w:t>
+      </w:r>
       <w:r>
         <w:rPr>
           <w:rFonts w:cstheme="minorHAnsi"/>
@@ -1344,6 +1387,7 @@
         </w:rPr>
         <w:t xml:space="preserve"> other strategies for solving mazes:</w:t>
       </w:r>
+      <w:bookmarkEnd w:id="1"/>
     </w:p>
     <w:p>
       <w:pPr>
@@ -1790,7 +1834,7 @@
       <w:pPr>
         <w:pStyle w:val="ListParagraph"/>
         <w:numPr>
-          <w:ilvl w:val="1"/>
+          <w:ilvl w:val="0"/>
           <w:numId w:val="6"/>
         </w:numPr>
         <w:rPr>
@@ -1805,7 +1849,71 @@
           <w:sz w:val="24"/>
           <w:szCs w:val="24"/>
         </w:rPr>
-        <w:t>Is it periodic, aperiodic, or sporadic?</w:t>
+        <w:t>A graph showing</w:t>
+      </w:r>
+      <w:r>
+        <w:rPr>
+          <w:rFonts w:cstheme="minorHAnsi"/>
+          <w:sz w:val="24"/>
+          <w:szCs w:val="24"/>
+        </w:rPr>
+        <w:t xml:space="preserve"> </w:t>
+      </w:r>
+      <w:r>
+        <w:rPr>
+          <w:rFonts w:cstheme="minorHAnsi"/>
+          <w:sz w:val="24"/>
+          <w:szCs w:val="24"/>
+        </w:rPr>
+        <w:t>the task schedule</w:t>
+      </w:r>
+      <w:r>
+        <w:rPr>
+          <w:rFonts w:cstheme="minorHAnsi"/>
+          <w:sz w:val="24"/>
+          <w:szCs w:val="24"/>
+        </w:rPr>
+        <w:t xml:space="preserve"> f</w:t>
+      </w:r>
+      <w:r>
+        <w:rPr>
+          <w:rFonts w:cstheme="minorHAnsi"/>
+          <w:sz w:val="24"/>
+          <w:szCs w:val="24"/>
+        </w:rPr>
+        <w:t>or</w:t>
+      </w:r>
+      <w:r>
+        <w:rPr>
+          <w:rFonts w:cstheme="minorHAnsi"/>
+          <w:sz w:val="24"/>
+          <w:szCs w:val="24"/>
+        </w:rPr>
+        <w:t xml:space="preserve"> </w:t>
+      </w:r>
+      <w:r>
+        <w:rPr>
+          <w:rFonts w:cstheme="minorHAnsi"/>
+          <w:sz w:val="24"/>
+          <w:szCs w:val="24"/>
+        </w:rPr>
+        <w:t>at least</w:t>
+      </w:r>
+      <w:r>
+        <w:rPr>
+          <w:rFonts w:cstheme="minorHAnsi"/>
+          <w:sz w:val="24"/>
+          <w:szCs w:val="24"/>
+        </w:rPr>
+        <w:t xml:space="preserve"> two cycles</w:t>
+      </w:r>
+      <w:r>
+        <w:rPr>
+          <w:rFonts w:cstheme="minorHAnsi"/>
+          <w:sz w:val="24"/>
+          <w:szCs w:val="24"/>
+        </w:rPr>
+        <w:t xml:space="preserve"> of the simulation.</w:t>
       </w:r>
     </w:p>
     <w:p>
@@ -1827,30 +1935,92 @@
           <w:sz w:val="24"/>
           <w:szCs w:val="24"/>
         </w:rPr>
-        <w:t>Period</w:t>
-      </w:r>
-    </w:p>
-    <w:p>
-      <w:pPr>
-        <w:pStyle w:val="ListParagraph"/>
-        <w:numPr>
-          <w:ilvl w:val="1"/>
-          <w:numId w:val="6"/>
-        </w:numPr>
-        <w:rPr>
-          <w:rFonts w:cstheme="minorHAnsi"/>
-          <w:sz w:val="24"/>
-          <w:szCs w:val="24"/>
-        </w:rPr>
-      </w:pPr>
-      <w:r>
-        <w:rPr>
-          <w:rFonts w:cstheme="minorHAnsi"/>
-          <w:sz w:val="24"/>
-          <w:szCs w:val="24"/>
-        </w:rPr>
         <w:lastRenderedPageBreak/>
-        <w:t>Deadline</w:t>
+        <w:t xml:space="preserve">Describe the graph. Point out which tasks are being </w:t>
+      </w:r>
+      <w:proofErr w:type="gramStart"/>
+      <w:r>
+        <w:rPr>
+          <w:rFonts w:cstheme="minorHAnsi"/>
+          <w:sz w:val="24"/>
+          <w:szCs w:val="24"/>
+        </w:rPr>
+        <w:t>executed, and</w:t>
+      </w:r>
+      <w:proofErr w:type="gramEnd"/>
+      <w:r>
+        <w:rPr>
+          <w:rFonts w:cstheme="minorHAnsi"/>
+          <w:sz w:val="24"/>
+          <w:szCs w:val="24"/>
+        </w:rPr>
+        <w:t xml:space="preserve"> explain at what point in the simulation the task is occurring at.</w:t>
+      </w:r>
+    </w:p>
+    <w:p>
+      <w:pPr>
+        <w:rPr>
+          <w:rFonts w:cstheme="minorHAnsi"/>
+          <w:sz w:val="24"/>
+          <w:szCs w:val="24"/>
+        </w:rPr>
+      </w:pPr>
+      <w:r>
+        <w:rPr>
+          <w:rFonts w:cstheme="minorHAnsi"/>
+          <w:sz w:val="24"/>
+          <w:szCs w:val="24"/>
+        </w:rPr>
+        <w:t>Please note that while bad documentation may lose you at most 10 points, a complete lack of documentation will result in an automatic -50 points penalty.</w:t>
+      </w:r>
+    </w:p>
+    <w:p>
+      <w:pPr>
+        <w:rPr>
+          <w:rFonts w:cstheme="minorHAnsi"/>
+          <w:sz w:val="24"/>
+          <w:szCs w:val="24"/>
+        </w:rPr>
+      </w:pPr>
+    </w:p>
+    <w:p>
+      <w:pPr>
+        <w:rPr>
+          <w:rFonts w:asciiTheme="majorHAnsi" w:hAnsiTheme="majorHAnsi" w:cstheme="majorHAnsi"/>
+          <w:b/>
+          <w:bCs/>
+          <w:color w:val="0000FF"/>
+          <w:sz w:val="32"/>
+          <w:szCs w:val="32"/>
+        </w:rPr>
+      </w:pPr>
+      <w:r>
+        <w:rPr>
+          <w:rFonts w:asciiTheme="majorHAnsi" w:hAnsiTheme="majorHAnsi" w:cstheme="majorHAnsi"/>
+          <w:b/>
+          <w:bCs/>
+          <w:color w:val="0000FF"/>
+          <w:sz w:val="32"/>
+          <w:szCs w:val="32"/>
+        </w:rPr>
+        <w:t>Submission Requirements</w:t>
+      </w:r>
+    </w:p>
+    <w:p>
+      <w:pPr>
+        <w:rPr>
+          <w:rFonts w:cstheme="minorHAnsi"/>
+          <w:sz w:val="24"/>
+          <w:szCs w:val="24"/>
+        </w:rPr>
+      </w:pPr>
+      <w:r>
+        <w:rPr>
+          <w:rFonts w:cstheme="minorHAnsi"/>
+          <w:sz w:val="24"/>
+          <w:szCs w:val="24"/>
+        </w:rPr>
+        <w:t>To receive credit, you must submit the following items within a ZIP file:</w:t>
       </w:r>
     </w:p>
     <w:p>
@@ -1858,7 +2028,7 @@
         <w:pStyle w:val="ListParagraph"/>
         <w:numPr>
           <w:ilvl w:val="0"/>
-          <w:numId w:val="6"/>
+          <w:numId w:val="9"/>
         </w:numPr>
         <w:rPr>
           <w:rFonts w:cstheme="minorHAnsi"/>
@@ -1872,7 +2042,7 @@
           <w:sz w:val="24"/>
           <w:szCs w:val="24"/>
         </w:rPr>
-        <w:t>Functional and non-functional requirements of the system</w:t>
+        <w:t>All .cs files that define the classes of your custom tasks.</w:t>
       </w:r>
     </w:p>
     <w:p>
@@ -1880,7 +2050,7 @@
         <w:pStyle w:val="ListParagraph"/>
         <w:numPr>
           <w:ilvl w:val="0"/>
-          <w:numId w:val="6"/>
+          <w:numId w:val="9"/>
         </w:numPr>
         <w:rPr>
           <w:rFonts w:cstheme="minorHAnsi"/>
@@ -1894,79 +2064,33 @@
           <w:sz w:val="24"/>
           <w:szCs w:val="24"/>
         </w:rPr>
-        <w:t>A graph showing</w:t>
-      </w:r>
-      <w:r>
-        <w:rPr>
-          <w:rFonts w:cstheme="minorHAnsi"/>
-          <w:sz w:val="24"/>
-          <w:szCs w:val="24"/>
-        </w:rPr>
-        <w:t xml:space="preserve"> </w:t>
-      </w:r>
-      <w:r>
-        <w:rPr>
-          <w:rFonts w:cstheme="minorHAnsi"/>
-          <w:sz w:val="24"/>
-          <w:szCs w:val="24"/>
-        </w:rPr>
-        <w:t>the task schedule</w:t>
-      </w:r>
-      <w:r>
-        <w:rPr>
-          <w:rFonts w:cstheme="minorHAnsi"/>
-          <w:sz w:val="24"/>
-          <w:szCs w:val="24"/>
-        </w:rPr>
-        <w:t xml:space="preserve"> f</w:t>
-      </w:r>
-      <w:r>
-        <w:rPr>
-          <w:rFonts w:cstheme="minorHAnsi"/>
-          <w:sz w:val="24"/>
-          <w:szCs w:val="24"/>
-        </w:rPr>
-        <w:t>or</w:t>
-      </w:r>
-      <w:r>
-        <w:rPr>
-          <w:rFonts w:cstheme="minorHAnsi"/>
-          <w:sz w:val="24"/>
-          <w:szCs w:val="24"/>
-        </w:rPr>
-        <w:t xml:space="preserve"> </w:t>
-      </w:r>
-      <w:r>
-        <w:rPr>
-          <w:rFonts w:cstheme="minorHAnsi"/>
-          <w:sz w:val="24"/>
-          <w:szCs w:val="24"/>
-        </w:rPr>
-        <w:t>at least</w:t>
-      </w:r>
-      <w:r>
-        <w:rPr>
-          <w:rFonts w:cstheme="minorHAnsi"/>
-          <w:sz w:val="24"/>
-          <w:szCs w:val="24"/>
-        </w:rPr>
-        <w:t xml:space="preserve"> two cycles</w:t>
-      </w:r>
-      <w:r>
-        <w:rPr>
-          <w:rFonts w:cstheme="minorHAnsi"/>
-          <w:sz w:val="24"/>
-          <w:szCs w:val="24"/>
-        </w:rPr>
-        <w:t xml:space="preserve"> of the simulation.</w:t>
+        <w:t xml:space="preserve">The updated </w:t>
+      </w:r>
+      <w:proofErr w:type="spellStart"/>
+      <w:r>
+        <w:rPr>
+          <w:rFonts w:cstheme="minorHAnsi"/>
+          <w:sz w:val="24"/>
+          <w:szCs w:val="24"/>
+        </w:rPr>
+        <w:t>TaskList.cs</w:t>
+      </w:r>
+      <w:proofErr w:type="spellEnd"/>
+      <w:r>
+        <w:rPr>
+          <w:rFonts w:cstheme="minorHAnsi"/>
+          <w:sz w:val="24"/>
+          <w:szCs w:val="24"/>
+        </w:rPr>
+        <w:t xml:space="preserve"> file that adds your custom classes to the Task List.</w:t>
       </w:r>
     </w:p>
     <w:p>
       <w:pPr>
         <w:pStyle w:val="ListParagraph"/>
         <w:numPr>
-          <w:ilvl w:val="1"/>
-          <w:numId w:val="6"/>
+          <w:ilvl w:val="0"/>
+          <w:numId w:val="9"/>
         </w:numPr>
         <w:rPr>
           <w:rFonts w:cstheme="minorHAnsi"/>
@@ -1980,15 +2104,15 @@
           <w:sz w:val="24"/>
           <w:szCs w:val="24"/>
         </w:rPr>
-        <w:t>This can be generated by examining the debug options located in RTOS panel on the Ego vehicle object in the Unity scene.</w:t>
+        <w:t>Your documentation.</w:t>
       </w:r>
     </w:p>
     <w:p>
       <w:pPr>
         <w:pStyle w:val="ListParagraph"/>
         <w:numPr>
-          <w:ilvl w:val="1"/>
-          <w:numId w:val="6"/>
+          <w:ilvl w:val="0"/>
+          <w:numId w:val="9"/>
         </w:numPr>
         <w:rPr>
           <w:rFonts w:cstheme="minorHAnsi"/>
@@ -2002,25 +2126,34 @@
           <w:sz w:val="24"/>
           <w:szCs w:val="24"/>
         </w:rPr>
-        <w:t>Describe the graph. Point out which tasks are being executed, and explain at what point in the simulation the task is occurring at.</w:t>
-      </w:r>
-    </w:p>
-    <w:p>
-      <w:pPr>
-        <w:rPr>
-          <w:rFonts w:cstheme="minorHAnsi"/>
-          <w:sz w:val="24"/>
-          <w:szCs w:val="24"/>
-        </w:rPr>
-      </w:pPr>
-      <w:r>
-        <w:rPr>
-          <w:rFonts w:cstheme="minorHAnsi"/>
-          <w:sz w:val="24"/>
-          <w:szCs w:val="24"/>
-        </w:rPr>
-        <w:t>Please note that while bad documentation may lose you at most 10 points, a complete lack of documentation will result in an automatic -50 points penalty.</w:t>
-      </w:r>
+        <w:t>A text file that contains the NET IDs of all group members.</w:t>
+      </w:r>
+    </w:p>
+    <w:p>
+      <w:pPr>
+        <w:rPr>
+          <w:rFonts w:cstheme="minorHAnsi"/>
+          <w:sz w:val="24"/>
+          <w:szCs w:val="24"/>
+        </w:rPr>
+      </w:pPr>
+      <w:r>
+        <w:rPr>
+          <w:rFonts w:cstheme="minorHAnsi"/>
+          <w:sz w:val="24"/>
+          <w:szCs w:val="24"/>
+        </w:rPr>
+        <w:t>To be safe, all group members should submit the same ZIP file. If you have an issue with a group member who does not contribute, contact the TA beforehand.</w:t>
+      </w:r>
+    </w:p>
+    <w:p>
+      <w:pPr>
+        <w:rPr>
+          <w:rFonts w:cstheme="minorHAnsi"/>
+          <w:sz w:val="24"/>
+          <w:szCs w:val="24"/>
+        </w:rPr>
+      </w:pPr>
     </w:p>
     <w:sectPr>
       <w:pgSz w:w="12240" w:h="15840"/>
@@ -2261,6 +2394,119 @@
     </w:lvl>
   </w:abstractNum>
   <w:abstractNum w:abstractNumId="2" w15:restartNumberingAfterBreak="0">
+    <w:nsid w:val="13821F4C"/>
+    <w:multiLevelType w:val="hybridMultilevel"/>
+    <w:tmpl w:val="C108C1F2"/>
+    <w:lvl w:ilvl="0" w:tplc="04090001">
+      <w:start w:val="1"/>
+      <w:numFmt w:val="bullet"/>
+      <w:lvlText w:val=""/>
+      <w:lvlJc w:val="left"/>
+      <w:pPr>
+        <w:ind w:left="720" w:hanging="360"/>
+      </w:pPr>
+      <w:rPr>
+        <w:rFonts w:ascii="Symbol" w:hAnsi="Symbol" w:hint="default"/>
+      </w:rPr>
+    </w:lvl>
+    <w:lvl w:ilvl="1" w:tplc="04090003" w:tentative="1">
+      <w:start w:val="1"/>
+      <w:numFmt w:val="bullet"/>
+      <w:lvlText w:val="o"/>
+      <w:lvlJc w:val="left"/>
+      <w:pPr>
+        <w:ind w:left="1440" w:hanging="360"/>
+      </w:pPr>
+      <w:rPr>
+        <w:rFonts w:ascii="Courier New" w:hAnsi="Courier New" w:cs="Courier New" w:hint="default"/>
+      </w:rPr>
+    </w:lvl>
+    <w:lvl w:ilvl="2" w:tplc="04090005" w:tentative="1">
+      <w:start w:val="1"/>
+      <w:numFmt w:val="bullet"/>
+      <w:lvlText w:val=""/>
+      <w:lvlJc w:val="left"/>
+      <w:pPr>
+        <w:ind w:left="2160" w:hanging="360"/>
+      </w:pPr>
+      <w:rPr>
+        <w:rFonts w:ascii="Wingdings" w:hAnsi="Wingdings" w:hint="default"/>
+      </w:rPr>
+    </w:lvl>
+    <w:lvl w:ilvl="3" w:tplc="04090001" w:tentative="1">
+      <w:start w:val="1"/>
+      <w:numFmt w:val="bullet"/>
+      <w:lvlText w:val=""/>
+      <w:lvlJc w:val="left"/>
+      <w:pPr>
+        <w:ind w:left="2880" w:hanging="360"/>
+      </w:pPr>
+      <w:rPr>
+        <w:rFonts w:ascii="Symbol" w:hAnsi="Symbol" w:hint="default"/>
+      </w:rPr>
+    </w:lvl>
+    <w:lvl w:ilvl="4" w:tplc="04090003" w:tentative="1">
+      <w:start w:val="1"/>
+      <w:numFmt w:val="bullet"/>
+      <w:lvlText w:val="o"/>
+      <w:lvlJc w:val="left"/>
+      <w:pPr>
+        <w:ind w:left="3600" w:hanging="360"/>
+      </w:pPr>
+      <w:rPr>
+        <w:rFonts w:ascii="Courier New" w:hAnsi="Courier New" w:cs="Courier New" w:hint="default"/>
+      </w:rPr>
+    </w:lvl>
+    <w:lvl w:ilvl="5" w:tplc="04090005" w:tentative="1">
+      <w:start w:val="1"/>
+      <w:numFmt w:val="bullet"/>
+      <w:lvlText w:val=""/>
+      <w:lvlJc w:val="left"/>
+      <w:pPr>
+        <w:ind w:left="4320" w:hanging="360"/>
+      </w:pPr>
+      <w:rPr>
+        <w:rFonts w:ascii="Wingdings" w:hAnsi="Wingdings" w:hint="default"/>
+      </w:rPr>
+    </w:lvl>
+    <w:lvl w:ilvl="6" w:tplc="04090001" w:tentative="1">
+      <w:start w:val="1"/>
+      <w:numFmt w:val="bullet"/>
+      <w:lvlText w:val=""/>
+      <w:lvlJc w:val="left"/>
+      <w:pPr>
+        <w:ind w:left="5040" w:hanging="360"/>
+      </w:pPr>
+      <w:rPr>
+        <w:rFonts w:ascii="Symbol" w:hAnsi="Symbol" w:hint="default"/>
+      </w:rPr>
+    </w:lvl>
+    <w:lvl w:ilvl="7" w:tplc="04090003" w:tentative="1">
+      <w:start w:val="1"/>
+      <w:numFmt w:val="bullet"/>
+      <w:lvlText w:val="o"/>
+      <w:lvlJc w:val="left"/>
+      <w:pPr>
+        <w:ind w:left="5760" w:hanging="360"/>
+      </w:pPr>
+      <w:rPr>
+        <w:rFonts w:ascii="Courier New" w:hAnsi="Courier New" w:cs="Courier New" w:hint="default"/>
+      </w:rPr>
+    </w:lvl>
+    <w:lvl w:ilvl="8" w:tplc="04090005" w:tentative="1">
+      <w:start w:val="1"/>
+      <w:numFmt w:val="bullet"/>
+      <w:lvlText w:val=""/>
+      <w:lvlJc w:val="left"/>
+      <w:pPr>
+        <w:ind w:left="6480" w:hanging="360"/>
+      </w:pPr>
+      <w:rPr>
+        <w:rFonts w:ascii="Wingdings" w:hAnsi="Wingdings" w:hint="default"/>
+      </w:rPr>
+    </w:lvl>
+  </w:abstractNum>
+  <w:abstractNum w:abstractNumId="3" w15:restartNumberingAfterBreak="0">
     <w:nsid w:val="500518CD"/>
     <w:multiLevelType w:val="hybridMultilevel"/>
     <w:tmpl w:val="65107392"/>
@@ -2346,7 +2592,7 @@
       </w:pPr>
     </w:lvl>
   </w:abstractNum>
-  <w:abstractNum w:abstractNumId="3" w15:restartNumberingAfterBreak="0">
+  <w:abstractNum w:abstractNumId="4" w15:restartNumberingAfterBreak="0">
     <w:nsid w:val="54E64486"/>
     <w:multiLevelType w:val="hybridMultilevel"/>
     <w:tmpl w:val="C2B07B8C"/>
@@ -2459,7 +2705,7 @@
       </w:rPr>
     </w:lvl>
   </w:abstractNum>
-  <w:abstractNum w:abstractNumId="4" w15:restartNumberingAfterBreak="0">
+  <w:abstractNum w:abstractNumId="5" w15:restartNumberingAfterBreak="0">
     <w:nsid w:val="557065B7"/>
     <w:multiLevelType w:val="hybridMultilevel"/>
     <w:tmpl w:val="BE8A5EA6"/>
@@ -2572,7 +2818,7 @@
       </w:rPr>
     </w:lvl>
   </w:abstractNum>
-  <w:abstractNum w:abstractNumId="5" w15:restartNumberingAfterBreak="0">
+  <w:abstractNum w:abstractNumId="6" w15:restartNumberingAfterBreak="0">
     <w:nsid w:val="5AF646C5"/>
     <w:multiLevelType w:val="hybridMultilevel"/>
     <w:tmpl w:val="84D43C7A"/>
@@ -2685,7 +2931,7 @@
       </w:rPr>
     </w:lvl>
   </w:abstractNum>
-  <w:abstractNum w:abstractNumId="6" w15:restartNumberingAfterBreak="0">
+  <w:abstractNum w:abstractNumId="7" w15:restartNumberingAfterBreak="0">
     <w:nsid w:val="60DF074E"/>
     <w:multiLevelType w:val="hybridMultilevel"/>
     <w:tmpl w:val="D9A64BEE"/>
@@ -2798,7 +3044,7 @@
       </w:rPr>
     </w:lvl>
   </w:abstractNum>
-  <w:abstractNum w:abstractNumId="7" w15:restartNumberingAfterBreak="0">
+  <w:abstractNum w:abstractNumId="8" w15:restartNumberingAfterBreak="0">
     <w:nsid w:val="7E846162"/>
     <w:multiLevelType w:val="hybridMultilevel"/>
     <w:tmpl w:val="4D74EB5A"/>
@@ -2912,28 +3158,31 @@
     </w:lvl>
   </w:abstractNum>
   <w:num w:numId="1" w16cid:durableId="1750955071">
-    <w:abstractNumId w:val="5"/>
+    <w:abstractNumId w:val="6"/>
   </w:num>
   <w:num w:numId="2" w16cid:durableId="2103451456">
     <w:abstractNumId w:val="0"/>
   </w:num>
   <w:num w:numId="3" w16cid:durableId="1998217327">
-    <w:abstractNumId w:val="2"/>
+    <w:abstractNumId w:val="3"/>
   </w:num>
   <w:num w:numId="4" w16cid:durableId="744688632">
-    <w:abstractNumId w:val="3"/>
+    <w:abstractNumId w:val="4"/>
   </w:num>
   <w:num w:numId="5" w16cid:durableId="1115903642">
     <w:abstractNumId w:val="1"/>
   </w:num>
   <w:num w:numId="6" w16cid:durableId="1787579869">
-    <w:abstractNumId w:val="6"/>
+    <w:abstractNumId w:val="7"/>
   </w:num>
   <w:num w:numId="7" w16cid:durableId="1160924461">
-    <w:abstractNumId w:val="7"/>
+    <w:abstractNumId w:val="8"/>
   </w:num>
   <w:num w:numId="8" w16cid:durableId="1146360180">
-    <w:abstractNumId w:val="4"/>
+    <w:abstractNumId w:val="5"/>
+  </w:num>
+  <w:num w:numId="9" w16cid:durableId="1831482589">
+    <w:abstractNumId w:val="2"/>
   </w:num>
 </w:numbering>
 </file>

--- a/UTD-RTOS/src/Assignment-2.docx
+++ b/UTD-RTOS/src/Assignment-2.docx
@@ -190,14 +190,27 @@
                             <w:r>
                               <w:t xml:space="preserve">Figure </w:t>
                             </w:r>
-                            <w:fldSimple w:instr=" SEQ Figure \* ARABIC ">
-                              <w:r>
-                                <w:rPr>
-                                  <w:noProof/>
-                                </w:rPr>
-                                <w:t>1</w:t>
-                              </w:r>
-                            </w:fldSimple>
+                            <w:r>
+                              <w:fldChar w:fldCharType="begin"/>
+                            </w:r>
+                            <w:r>
+                              <w:instrText xml:space="preserve"> SEQ Figure \* ARABIC </w:instrText>
+                            </w:r>
+                            <w:r>
+                              <w:fldChar w:fldCharType="separate"/>
+                            </w:r>
+                            <w:r>
+                              <w:rPr>
+                                <w:noProof/>
+                              </w:rPr>
+                              <w:t>1</w:t>
+                            </w:r>
+                            <w:r>
+                              <w:rPr>
+                                <w:noProof/>
+                              </w:rPr>
+                              <w:fldChar w:fldCharType="end"/>
+                            </w:r>
                           </w:p>
                         </w:txbxContent>
                       </wps:txbx>
@@ -236,14 +249,27 @@
                       <w:r>
                         <w:t xml:space="preserve">Figure </w:t>
                       </w:r>
-                      <w:fldSimple w:instr=" SEQ Figure \* ARABIC ">
-                        <w:r>
-                          <w:rPr>
-                            <w:noProof/>
-                          </w:rPr>
-                          <w:t>1</w:t>
-                        </w:r>
-                      </w:fldSimple>
+                      <w:r>
+                        <w:fldChar w:fldCharType="begin"/>
+                      </w:r>
+                      <w:r>
+                        <w:instrText xml:space="preserve"> SEQ Figure \* ARABIC </w:instrText>
+                      </w:r>
+                      <w:r>
+                        <w:fldChar w:fldCharType="separate"/>
+                      </w:r>
+                      <w:r>
+                        <w:rPr>
+                          <w:noProof/>
+                        </w:rPr>
+                        <w:t>1</w:t>
+                      </w:r>
+                      <w:r>
+                        <w:rPr>
+                          <w:noProof/>
+                        </w:rPr>
+                        <w:fldChar w:fldCharType="end"/>
+                      </w:r>
                     </w:p>
                   </w:txbxContent>
                 </v:textbox>
@@ -564,7 +590,79 @@
           <w:sz w:val="24"/>
           <w:szCs w:val="24"/>
         </w:rPr>
-        <w:t xml:space="preserve"> Readings from a 5 pixel by 5 pixel color camera</w:t>
+        <w:t xml:space="preserve"> Readings from a </w:t>
+      </w:r>
+      <w:r>
+        <w:rPr>
+          <w:rFonts w:cstheme="minorHAnsi"/>
+          <w:sz w:val="24"/>
+          <w:szCs w:val="24"/>
+        </w:rPr>
+        <w:t>7</w:t>
+      </w:r>
+      <w:r>
+        <w:rPr>
+          <w:rFonts w:cstheme="minorHAnsi"/>
+          <w:sz w:val="24"/>
+          <w:szCs w:val="24"/>
+        </w:rPr>
+        <w:t xml:space="preserve"> pixel</w:t>
+      </w:r>
+      <w:r>
+        <w:rPr>
+          <w:rFonts w:cstheme="minorHAnsi"/>
+          <w:sz w:val="24"/>
+          <w:szCs w:val="24"/>
+        </w:rPr>
+        <w:t xml:space="preserve"> tall</w:t>
+      </w:r>
+      <w:r>
+        <w:rPr>
+          <w:rFonts w:cstheme="minorHAnsi"/>
+          <w:sz w:val="24"/>
+          <w:szCs w:val="24"/>
+        </w:rPr>
+        <w:t xml:space="preserve"> by </w:t>
+      </w:r>
+      <w:r>
+        <w:rPr>
+          <w:rFonts w:cstheme="minorHAnsi"/>
+          <w:sz w:val="24"/>
+          <w:szCs w:val="24"/>
+        </w:rPr>
+        <w:t>1</w:t>
+      </w:r>
+      <w:r>
+        <w:rPr>
+          <w:rFonts w:cstheme="minorHAnsi"/>
+          <w:sz w:val="24"/>
+          <w:szCs w:val="24"/>
+        </w:rPr>
+        <w:t>5 pixel</w:t>
+      </w:r>
+      <w:r>
+        <w:rPr>
+          <w:rFonts w:cstheme="minorHAnsi"/>
+          <w:sz w:val="24"/>
+          <w:szCs w:val="24"/>
+        </w:rPr>
+        <w:t xml:space="preserve"> wide</w:t>
+      </w:r>
+      <w:r>
+        <w:rPr>
+          <w:rFonts w:cstheme="minorHAnsi"/>
+          <w:sz w:val="24"/>
+          <w:szCs w:val="24"/>
+        </w:rPr>
+        <w:t xml:space="preserve"> color camera</w:t>
+      </w:r>
+      <w:r>
+        <w:rPr>
+          <w:rFonts w:cstheme="minorHAnsi"/>
+          <w:sz w:val="24"/>
+          <w:szCs w:val="24"/>
+        </w:rPr>
+        <w:t>.</w:t>
       </w:r>
     </w:p>
     <w:p>
@@ -615,6 +713,14 @@
           <w:szCs w:val="24"/>
         </w:rPr>
         <w:t>16 lidar sensors placed in a circular ring around the Ego vehicle</w:t>
+      </w:r>
+      <w:r>
+        <w:rPr>
+          <w:rFonts w:cstheme="minorHAnsi"/>
+          <w:sz w:val="24"/>
+          <w:szCs w:val="24"/>
+        </w:rPr>
+        <w:t>.</w:t>
       </w:r>
     </w:p>
     <w:p>
@@ -947,6 +1053,114 @@
           <w:szCs w:val="24"/>
         </w:rPr>
       </w:pPr>
+    </w:p>
+    <w:p>
+      <w:pPr>
+        <w:rPr>
+          <w:rFonts w:cstheme="minorHAnsi"/>
+          <w:sz w:val="24"/>
+          <w:szCs w:val="24"/>
+        </w:rPr>
+      </w:pPr>
+    </w:p>
+    <w:p>
+      <w:pPr>
+        <w:rPr>
+          <w:rFonts w:cstheme="minorHAnsi"/>
+          <w:sz w:val="24"/>
+          <w:szCs w:val="24"/>
+        </w:rPr>
+      </w:pPr>
+    </w:p>
+    <w:p>
+      <w:pPr>
+        <w:rPr>
+          <w:rFonts w:cstheme="minorHAnsi"/>
+          <w:sz w:val="24"/>
+          <w:szCs w:val="24"/>
+        </w:rPr>
+      </w:pPr>
+    </w:p>
+    <w:p>
+      <w:pPr>
+        <w:rPr>
+          <w:rFonts w:cstheme="minorHAnsi"/>
+          <w:sz w:val="24"/>
+          <w:szCs w:val="24"/>
+        </w:rPr>
+      </w:pPr>
+    </w:p>
+    <w:p>
+      <w:pPr>
+        <w:rPr>
+          <w:rFonts w:cstheme="minorHAnsi"/>
+          <w:sz w:val="24"/>
+          <w:szCs w:val="24"/>
+        </w:rPr>
+      </w:pPr>
+    </w:p>
+    <w:p>
+      <w:pPr>
+        <w:rPr>
+          <w:rFonts w:cstheme="minorHAnsi"/>
+          <w:sz w:val="24"/>
+          <w:szCs w:val="24"/>
+        </w:rPr>
+      </w:pPr>
+    </w:p>
+    <w:p>
+      <w:pPr>
+        <w:rPr>
+          <w:rFonts w:cstheme="minorHAnsi"/>
+          <w:sz w:val="24"/>
+          <w:szCs w:val="24"/>
+        </w:rPr>
+      </w:pPr>
+    </w:p>
+    <w:p>
+      <w:pPr>
+        <w:rPr>
+          <w:rFonts w:cstheme="minorHAnsi"/>
+          <w:sz w:val="24"/>
+          <w:szCs w:val="24"/>
+        </w:rPr>
+      </w:pPr>
+    </w:p>
+    <w:p>
+      <w:pPr>
+        <w:rPr>
+          <w:rFonts w:cstheme="minorHAnsi"/>
+          <w:sz w:val="24"/>
+          <w:szCs w:val="24"/>
+        </w:rPr>
+      </w:pPr>
+    </w:p>
+    <w:p>
+      <w:pPr>
+        <w:rPr>
+          <w:rFonts w:cstheme="minorHAnsi"/>
+          <w:sz w:val="24"/>
+          <w:szCs w:val="24"/>
+        </w:rPr>
+      </w:pPr>
+    </w:p>
+    <w:p>
+      <w:pPr>
+        <w:rPr>
+          <w:rFonts w:cstheme="minorHAnsi"/>
+          <w:sz w:val="24"/>
+          <w:szCs w:val="24"/>
+        </w:rPr>
+      </w:pPr>
+    </w:p>
+    <w:p>
+      <w:pPr>
+        <w:rPr>
+          <w:rFonts w:cstheme="minorHAnsi"/>
+          <w:sz w:val="24"/>
+          <w:szCs w:val="24"/>
+        </w:rPr>
+      </w:pPr>
       <w:r>
         <w:rPr>
           <w:rFonts w:asciiTheme="majorHAnsi" w:hAnsiTheme="majorHAnsi" w:cstheme="majorHAnsi"/>
@@ -956,6 +1170,7 @@
           <w:sz w:val="32"/>
           <w:szCs w:val="32"/>
         </w:rPr>
+        <w:lastRenderedPageBreak/>
         <w:t>Additional Environment Information</w:t>
       </w:r>
     </w:p>
@@ -994,17 +1209,1487 @@
     </w:p>
     <w:p>
       <w:pPr>
-        <w:rPr>
-          <w:rFonts w:cstheme="minorHAnsi"/>
-          <w:sz w:val="24"/>
-          <w:szCs w:val="24"/>
-        </w:rPr>
-      </w:pPr>
-    </w:p>
-    <w:p>
-      <w:pPr>
         <w:pStyle w:val="Heading1"/>
       </w:pPr>
+      <w:bookmarkStart w:id="0" w:name="_Hlk114003087"/>
+      <w:r>
+        <w:t>Color Meanings</w:t>
+      </w:r>
+    </w:p>
+    <w:p>
+      <w:r>
+        <w:t xml:space="preserve">Each pixel of the camera contains an RGB color that was detected by a </w:t>
+      </w:r>
+      <w:proofErr w:type="spellStart"/>
+      <w:r>
+        <w:t>raycast</w:t>
+      </w:r>
+      <w:proofErr w:type="spellEnd"/>
+      <w:r>
+        <w:t xml:space="preserve"> sent out by that pixel. The objects in the scene all have specific colors assigned to them, although not all colors are unique. </w:t>
+      </w:r>
+    </w:p>
+    <w:p/>
+    <w:p>
+      <w:pPr>
+        <w:pStyle w:val="Heading2"/>
+        <w:ind w:left="2880"/>
+      </w:pPr>
+      <w:bookmarkStart w:id="1" w:name="_Hlk114004774"/>
+      <w:r>
+        <w:t xml:space="preserve">    </w:t>
+      </w:r>
+      <w:r>
+        <w:rPr>
+          <w:u w:val="single"/>
+        </w:rPr>
+        <w:t>Color</w:t>
+      </w:r>
+      <w:r>
+        <w:rPr>
+          <w:u w:val="single"/>
+        </w:rPr>
+        <w:t xml:space="preserve"> (RGB)</w:t>
+      </w:r>
+      <w:r>
+        <w:tab/>
+      </w:r>
+      <w:r>
+        <w:rPr>
+          <w:u w:val="single"/>
+        </w:rPr>
+        <w:t>Objects</w:t>
+      </w:r>
+    </w:p>
+    <w:p>
+      <w:pPr>
+        <w:ind w:left="2880"/>
+        <w:rPr>
+          <w:rFonts w:cstheme="minorHAnsi"/>
+          <w:sz w:val="24"/>
+          <w:szCs w:val="24"/>
+        </w:rPr>
+      </w:pPr>
+      <w:r>
+        <w:rPr>
+          <w:rFonts w:cstheme="minorHAnsi"/>
+          <w:noProof/>
+          <w:sz w:val="24"/>
+          <w:szCs w:val="24"/>
+        </w:rPr>
+        <w:drawing>
+          <wp:anchor distT="0" distB="0" distL="114300" distR="114300" simplePos="0" relativeHeight="251663360" behindDoc="0" locked="0" layoutInCell="1" allowOverlap="1" wp14:anchorId="28DB6006" wp14:editId="02FF8B0B">
+            <wp:simplePos x="0" y="0"/>
+            <wp:positionH relativeFrom="column">
+              <wp:posOffset>1733550</wp:posOffset>
+            </wp:positionH>
+            <wp:positionV relativeFrom="page">
+              <wp:posOffset>3378200</wp:posOffset>
+            </wp:positionV>
+            <wp:extent cx="183515" cy="183515"/>
+            <wp:effectExtent l="0" t="0" r="6985" b="6985"/>
+            <wp:wrapSquare wrapText="bothSides"/>
+            <wp:docPr id="4" name="Picture 4"/>
+            <wp:cNvGraphicFramePr>
+              <a:graphicFrameLocks xmlns:a="http://schemas.openxmlformats.org/drawingml/2006/main" noChangeAspect="1"/>
+            </wp:cNvGraphicFramePr>
+            <a:graphic xmlns:a="http://schemas.openxmlformats.org/drawingml/2006/main">
+              <a:graphicData uri="http://schemas.openxmlformats.org/drawingml/2006/picture">
+                <pic:pic xmlns:pic="http://schemas.openxmlformats.org/drawingml/2006/picture">
+                  <pic:nvPicPr>
+                    <pic:cNvPr id="1" name="Picture 1"/>
+                    <pic:cNvPicPr>
+                      <a:picLocks noChangeAspect="1" noChangeArrowheads="1"/>
+                    </pic:cNvPicPr>
+                  </pic:nvPicPr>
+                  <pic:blipFill>
+                    <a:blip r:embed="rId6" cstate="print">
+                      <a:extLst>
+                        <a:ext uri="{28A0092B-C50C-407E-A947-70E740481C1C}">
+                          <a14:useLocalDpi xmlns:a14="http://schemas.microsoft.com/office/drawing/2010/main" val="0"/>
+                        </a:ext>
+                      </a:extLst>
+                    </a:blip>
+                    <a:stretch>
+                      <a:fillRect/>
+                    </a:stretch>
+                  </pic:blipFill>
+                  <pic:spPr bwMode="auto">
+                    <a:xfrm>
+                      <a:off x="0" y="0"/>
+                      <a:ext cx="183515" cy="183515"/>
+                    </a:xfrm>
+                    <a:prstGeom prst="rect">
+                      <a:avLst/>
+                    </a:prstGeom>
+                    <a:noFill/>
+                    <a:ln>
+                      <a:noFill/>
+                    </a:ln>
+                  </pic:spPr>
+                </pic:pic>
+              </a:graphicData>
+            </a:graphic>
+            <wp14:sizeRelH relativeFrom="margin">
+              <wp14:pctWidth>0</wp14:pctWidth>
+            </wp14:sizeRelH>
+            <wp14:sizeRelV relativeFrom="margin">
+              <wp14:pctHeight>0</wp14:pctHeight>
+            </wp14:sizeRelV>
+          </wp:anchor>
+        </w:drawing>
+      </w:r>
+    </w:p>
+    <w:p>
+      <w:pPr>
+        <w:ind w:left="2880"/>
+        <w:rPr>
+          <w:rFonts w:cstheme="minorHAnsi"/>
+          <w:sz w:val="24"/>
+          <w:szCs w:val="24"/>
+        </w:rPr>
+      </w:pPr>
+      <w:r>
+        <w:rPr>
+          <w:rFonts w:cstheme="minorHAnsi"/>
+          <w:sz w:val="24"/>
+          <w:szCs w:val="24"/>
+        </w:rPr>
+        <w:t>(0, 0, 0)</w:t>
+      </w:r>
+      <w:r>
+        <w:rPr>
+          <w:rFonts w:cstheme="minorHAnsi"/>
+          <w:sz w:val="24"/>
+          <w:szCs w:val="24"/>
+        </w:rPr>
+        <w:tab/>
+      </w:r>
+      <w:proofErr w:type="gramStart"/>
+      <w:r>
+        <w:rPr>
+          <w:rFonts w:cstheme="minorHAnsi"/>
+          <w:sz w:val="24"/>
+          <w:szCs w:val="24"/>
+        </w:rPr>
+        <w:tab/>
+        <w:t xml:space="preserve">  Empty</w:t>
+      </w:r>
+      <w:proofErr w:type="gramEnd"/>
+      <w:r>
+        <w:rPr>
+          <w:rFonts w:cstheme="minorHAnsi"/>
+          <w:sz w:val="24"/>
+          <w:szCs w:val="24"/>
+        </w:rPr>
+        <w:t xml:space="preserve"> Space (No object detected)</w:t>
+      </w:r>
+    </w:p>
+    <w:p>
+      <w:pPr>
+        <w:ind w:left="2880"/>
+        <w:rPr>
+          <w:rFonts w:cstheme="minorHAnsi"/>
+          <w:sz w:val="24"/>
+          <w:szCs w:val="24"/>
+        </w:rPr>
+      </w:pPr>
+      <w:r>
+        <w:rPr>
+          <w:rFonts w:cstheme="minorHAnsi"/>
+          <w:noProof/>
+          <w:sz w:val="24"/>
+          <w:szCs w:val="24"/>
+        </w:rPr>
+        <w:drawing>
+          <wp:anchor distT="0" distB="0" distL="114300" distR="114300" simplePos="0" relativeHeight="251667456" behindDoc="0" locked="0" layoutInCell="1" allowOverlap="1" wp14:anchorId="2085D5B4" wp14:editId="72133930">
+            <wp:simplePos x="0" y="0"/>
+            <wp:positionH relativeFrom="column">
+              <wp:posOffset>1733550</wp:posOffset>
+            </wp:positionH>
+            <wp:positionV relativeFrom="page">
+              <wp:posOffset>3686810</wp:posOffset>
+            </wp:positionV>
+            <wp:extent cx="183515" cy="183515"/>
+            <wp:effectExtent l="0" t="0" r="6985" b="6985"/>
+            <wp:wrapSquare wrapText="bothSides"/>
+            <wp:docPr id="9" name="Picture 9"/>
+            <wp:cNvGraphicFramePr>
+              <a:graphicFrameLocks xmlns:a="http://schemas.openxmlformats.org/drawingml/2006/main" noChangeAspect="1"/>
+            </wp:cNvGraphicFramePr>
+            <a:graphic xmlns:a="http://schemas.openxmlformats.org/drawingml/2006/main">
+              <a:graphicData uri="http://schemas.openxmlformats.org/drawingml/2006/picture">
+                <pic:pic xmlns:pic="http://schemas.openxmlformats.org/drawingml/2006/picture">
+                  <pic:nvPicPr>
+                    <pic:cNvPr id="9" name="Picture 9"/>
+                    <pic:cNvPicPr>
+                      <a:picLocks noChangeAspect="1" noChangeArrowheads="1"/>
+                    </pic:cNvPicPr>
+                  </pic:nvPicPr>
+                  <pic:blipFill>
+                    <a:blip r:embed="rId7" cstate="print">
+                      <a:extLst>
+                        <a:ext uri="{28A0092B-C50C-407E-A947-70E740481C1C}">
+                          <a14:useLocalDpi xmlns:a14="http://schemas.microsoft.com/office/drawing/2010/main" val="0"/>
+                        </a:ext>
+                      </a:extLst>
+                    </a:blip>
+                    <a:stretch>
+                      <a:fillRect/>
+                    </a:stretch>
+                  </pic:blipFill>
+                  <pic:spPr bwMode="auto">
+                    <a:xfrm>
+                      <a:off x="0" y="0"/>
+                      <a:ext cx="183515" cy="183515"/>
+                    </a:xfrm>
+                    <a:prstGeom prst="rect">
+                      <a:avLst/>
+                    </a:prstGeom>
+                    <a:noFill/>
+                    <a:ln>
+                      <a:noFill/>
+                    </a:ln>
+                  </pic:spPr>
+                </pic:pic>
+              </a:graphicData>
+            </a:graphic>
+            <wp14:sizeRelH relativeFrom="margin">
+              <wp14:pctWidth>0</wp14:pctWidth>
+            </wp14:sizeRelH>
+            <wp14:sizeRelV relativeFrom="margin">
+              <wp14:pctHeight>0</wp14:pctHeight>
+            </wp14:sizeRelV>
+          </wp:anchor>
+        </w:drawing>
+      </w:r>
+      <w:r>
+        <w:rPr>
+          <w:rFonts w:cstheme="minorHAnsi"/>
+          <w:sz w:val="24"/>
+          <w:szCs w:val="24"/>
+        </w:rPr>
+        <w:t>(</w:t>
+      </w:r>
+      <w:r>
+        <w:rPr>
+          <w:rFonts w:cstheme="minorHAnsi"/>
+          <w:sz w:val="24"/>
+          <w:szCs w:val="24"/>
+        </w:rPr>
+        <w:t>24</w:t>
+      </w:r>
+      <w:r>
+        <w:rPr>
+          <w:rFonts w:cstheme="minorHAnsi"/>
+          <w:sz w:val="24"/>
+          <w:szCs w:val="24"/>
+        </w:rPr>
+        <w:t>, 2</w:t>
+      </w:r>
+      <w:r>
+        <w:rPr>
+          <w:rFonts w:cstheme="minorHAnsi"/>
+          <w:sz w:val="24"/>
+          <w:szCs w:val="24"/>
+        </w:rPr>
+        <w:t>4</w:t>
+      </w:r>
+      <w:r>
+        <w:rPr>
+          <w:rFonts w:cstheme="minorHAnsi"/>
+          <w:sz w:val="24"/>
+          <w:szCs w:val="24"/>
+        </w:rPr>
+        <w:t>, 2</w:t>
+      </w:r>
+      <w:r>
+        <w:rPr>
+          <w:rFonts w:cstheme="minorHAnsi"/>
+          <w:sz w:val="24"/>
+          <w:szCs w:val="24"/>
+        </w:rPr>
+        <w:t>4</w:t>
+      </w:r>
+      <w:r>
+        <w:rPr>
+          <w:rFonts w:cstheme="minorHAnsi"/>
+          <w:sz w:val="24"/>
+          <w:szCs w:val="24"/>
+        </w:rPr>
+        <w:t>)</w:t>
+      </w:r>
+      <w:r>
+        <w:rPr>
+          <w:rFonts w:cstheme="minorHAnsi"/>
+          <w:sz w:val="24"/>
+          <w:szCs w:val="24"/>
+        </w:rPr>
+        <w:tab/>
+      </w:r>
+      <w:proofErr w:type="gramStart"/>
+      <w:r>
+        <w:rPr>
+          <w:rFonts w:cstheme="minorHAnsi"/>
+          <w:sz w:val="24"/>
+          <w:szCs w:val="24"/>
+        </w:rPr>
+        <w:tab/>
+        <w:t xml:space="preserve">  </w:t>
+      </w:r>
+      <w:r>
+        <w:rPr>
+          <w:rFonts w:cstheme="minorHAnsi"/>
+          <w:sz w:val="24"/>
+          <w:szCs w:val="24"/>
+        </w:rPr>
+        <w:t>Parking</w:t>
+      </w:r>
+      <w:proofErr w:type="gramEnd"/>
+      <w:r>
+        <w:rPr>
+          <w:rFonts w:cstheme="minorHAnsi"/>
+          <w:sz w:val="24"/>
+          <w:szCs w:val="24"/>
+        </w:rPr>
+        <w:t xml:space="preserve"> Lot</w:t>
+      </w:r>
+      <w:r>
+        <w:rPr>
+          <w:rFonts w:cstheme="minorHAnsi"/>
+          <w:sz w:val="24"/>
+          <w:szCs w:val="24"/>
+        </w:rPr>
+        <w:t xml:space="preserve"> Ground</w:t>
+      </w:r>
+    </w:p>
+    <w:p>
+      <w:pPr>
+        <w:ind w:left="2880"/>
+        <w:rPr>
+          <w:rFonts w:cstheme="minorHAnsi"/>
+          <w:sz w:val="24"/>
+          <w:szCs w:val="24"/>
+        </w:rPr>
+      </w:pPr>
+      <w:r>
+        <w:rPr>
+          <w:rFonts w:cstheme="minorHAnsi"/>
+          <w:noProof/>
+          <w:sz w:val="24"/>
+          <w:szCs w:val="24"/>
+        </w:rPr>
+        <w:drawing>
+          <wp:anchor distT="0" distB="0" distL="114300" distR="114300" simplePos="0" relativeHeight="251665408" behindDoc="0" locked="0" layoutInCell="1" allowOverlap="1" wp14:anchorId="74849443" wp14:editId="2B852CA6">
+            <wp:simplePos x="0" y="0"/>
+            <wp:positionH relativeFrom="column">
+              <wp:posOffset>1733550</wp:posOffset>
+            </wp:positionH>
+            <wp:positionV relativeFrom="page">
+              <wp:posOffset>4286885</wp:posOffset>
+            </wp:positionV>
+            <wp:extent cx="183515" cy="183515"/>
+            <wp:effectExtent l="0" t="0" r="6985" b="6985"/>
+            <wp:wrapSquare wrapText="bothSides"/>
+            <wp:docPr id="7" name="Picture 7"/>
+            <wp:cNvGraphicFramePr>
+              <a:graphicFrameLocks xmlns:a="http://schemas.openxmlformats.org/drawingml/2006/main" noChangeAspect="1"/>
+            </wp:cNvGraphicFramePr>
+            <a:graphic xmlns:a="http://schemas.openxmlformats.org/drawingml/2006/main">
+              <a:graphicData uri="http://schemas.openxmlformats.org/drawingml/2006/picture">
+                <pic:pic xmlns:pic="http://schemas.openxmlformats.org/drawingml/2006/picture">
+                  <pic:nvPicPr>
+                    <pic:cNvPr id="7" name="Picture 7"/>
+                    <pic:cNvPicPr>
+                      <a:picLocks noChangeAspect="1" noChangeArrowheads="1"/>
+                    </pic:cNvPicPr>
+                  </pic:nvPicPr>
+                  <pic:blipFill>
+                    <a:blip r:embed="rId8" cstate="print">
+                      <a:extLst>
+                        <a:ext uri="{28A0092B-C50C-407E-A947-70E740481C1C}">
+                          <a14:useLocalDpi xmlns:a14="http://schemas.microsoft.com/office/drawing/2010/main" val="0"/>
+                        </a:ext>
+                      </a:extLst>
+                    </a:blip>
+                    <a:stretch>
+                      <a:fillRect/>
+                    </a:stretch>
+                  </pic:blipFill>
+                  <pic:spPr bwMode="auto">
+                    <a:xfrm>
+                      <a:off x="0" y="0"/>
+                      <a:ext cx="183515" cy="183515"/>
+                    </a:xfrm>
+                    <a:prstGeom prst="rect">
+                      <a:avLst/>
+                    </a:prstGeom>
+                    <a:noFill/>
+                    <a:ln>
+                      <a:noFill/>
+                    </a:ln>
+                  </pic:spPr>
+                </pic:pic>
+              </a:graphicData>
+            </a:graphic>
+            <wp14:sizeRelH relativeFrom="margin">
+              <wp14:pctWidth>0</wp14:pctWidth>
+            </wp14:sizeRelH>
+            <wp14:sizeRelV relativeFrom="margin">
+              <wp14:pctHeight>0</wp14:pctHeight>
+            </wp14:sizeRelV>
+          </wp:anchor>
+        </w:drawing>
+      </w:r>
+      <w:r>
+        <w:rPr>
+          <w:rFonts w:cstheme="minorHAnsi"/>
+          <w:noProof/>
+          <w:sz w:val="24"/>
+          <w:szCs w:val="24"/>
+        </w:rPr>
+        <w:drawing>
+          <wp:anchor distT="0" distB="0" distL="114300" distR="114300" simplePos="0" relativeHeight="251664384" behindDoc="0" locked="0" layoutInCell="1" allowOverlap="1" wp14:anchorId="1ED6A1EE" wp14:editId="1029B804">
+            <wp:simplePos x="0" y="0"/>
+            <wp:positionH relativeFrom="column">
+              <wp:posOffset>1733550</wp:posOffset>
+            </wp:positionH>
+            <wp:positionV relativeFrom="page">
+              <wp:posOffset>3989705</wp:posOffset>
+            </wp:positionV>
+            <wp:extent cx="183515" cy="183515"/>
+            <wp:effectExtent l="0" t="0" r="6985" b="6985"/>
+            <wp:wrapSquare wrapText="bothSides"/>
+            <wp:docPr id="6" name="Picture 6"/>
+            <wp:cNvGraphicFramePr>
+              <a:graphicFrameLocks xmlns:a="http://schemas.openxmlformats.org/drawingml/2006/main" noChangeAspect="1"/>
+            </wp:cNvGraphicFramePr>
+            <a:graphic xmlns:a="http://schemas.openxmlformats.org/drawingml/2006/main">
+              <a:graphicData uri="http://schemas.openxmlformats.org/drawingml/2006/picture">
+                <pic:pic xmlns:pic="http://schemas.openxmlformats.org/drawingml/2006/picture">
+                  <pic:nvPicPr>
+                    <pic:cNvPr id="6" name="Picture 6"/>
+                    <pic:cNvPicPr>
+                      <a:picLocks noChangeAspect="1" noChangeArrowheads="1"/>
+                    </pic:cNvPicPr>
+                  </pic:nvPicPr>
+                  <pic:blipFill>
+                    <a:blip r:embed="rId9" cstate="print">
+                      <a:extLst>
+                        <a:ext uri="{28A0092B-C50C-407E-A947-70E740481C1C}">
+                          <a14:useLocalDpi xmlns:a14="http://schemas.microsoft.com/office/drawing/2010/main" val="0"/>
+                        </a:ext>
+                      </a:extLst>
+                    </a:blip>
+                    <a:stretch>
+                      <a:fillRect/>
+                    </a:stretch>
+                  </pic:blipFill>
+                  <pic:spPr bwMode="auto">
+                    <a:xfrm>
+                      <a:off x="0" y="0"/>
+                      <a:ext cx="183515" cy="183515"/>
+                    </a:xfrm>
+                    <a:prstGeom prst="rect">
+                      <a:avLst/>
+                    </a:prstGeom>
+                    <a:noFill/>
+                    <a:ln>
+                      <a:noFill/>
+                    </a:ln>
+                  </pic:spPr>
+                </pic:pic>
+              </a:graphicData>
+            </a:graphic>
+            <wp14:sizeRelH relativeFrom="margin">
+              <wp14:pctWidth>0</wp14:pctWidth>
+            </wp14:sizeRelH>
+            <wp14:sizeRelV relativeFrom="margin">
+              <wp14:pctHeight>0</wp14:pctHeight>
+            </wp14:sizeRelV>
+          </wp:anchor>
+        </w:drawing>
+      </w:r>
+      <w:r>
+        <w:rPr>
+          <w:rFonts w:cstheme="minorHAnsi"/>
+          <w:sz w:val="24"/>
+          <w:szCs w:val="24"/>
+        </w:rPr>
+        <w:t>(</w:t>
+      </w:r>
+      <w:r>
+        <w:rPr>
+          <w:rFonts w:cstheme="minorHAnsi"/>
+          <w:sz w:val="24"/>
+          <w:szCs w:val="24"/>
+        </w:rPr>
+        <w:t>255</w:t>
+      </w:r>
+      <w:r>
+        <w:rPr>
+          <w:rFonts w:cstheme="minorHAnsi"/>
+          <w:sz w:val="24"/>
+          <w:szCs w:val="24"/>
+        </w:rPr>
+        <w:t xml:space="preserve">, </w:t>
+      </w:r>
+      <w:r>
+        <w:rPr>
+          <w:rFonts w:cstheme="minorHAnsi"/>
+          <w:sz w:val="24"/>
+          <w:szCs w:val="24"/>
+        </w:rPr>
+        <w:t>255</w:t>
+      </w:r>
+      <w:r>
+        <w:rPr>
+          <w:rFonts w:cstheme="minorHAnsi"/>
+          <w:sz w:val="24"/>
+          <w:szCs w:val="24"/>
+        </w:rPr>
+        <w:t xml:space="preserve">, </w:t>
+      </w:r>
+      <w:r>
+        <w:rPr>
+          <w:rFonts w:cstheme="minorHAnsi"/>
+          <w:sz w:val="24"/>
+          <w:szCs w:val="24"/>
+        </w:rPr>
+        <w:t>255</w:t>
+      </w:r>
+      <w:r>
+        <w:rPr>
+          <w:rFonts w:cstheme="minorHAnsi"/>
+          <w:sz w:val="24"/>
+          <w:szCs w:val="24"/>
+        </w:rPr>
+        <w:t>)</w:t>
+      </w:r>
+      <w:proofErr w:type="gramStart"/>
+      <w:r>
+        <w:rPr>
+          <w:rFonts w:cstheme="minorHAnsi"/>
+          <w:sz w:val="24"/>
+          <w:szCs w:val="24"/>
+        </w:rPr>
+        <w:tab/>
+        <w:t xml:space="preserve">  </w:t>
+      </w:r>
+      <w:r>
+        <w:rPr>
+          <w:rFonts w:cstheme="minorHAnsi"/>
+          <w:sz w:val="24"/>
+          <w:szCs w:val="24"/>
+        </w:rPr>
+        <w:t>Parking</w:t>
+      </w:r>
+      <w:proofErr w:type="gramEnd"/>
+      <w:r>
+        <w:rPr>
+          <w:rFonts w:cstheme="minorHAnsi"/>
+          <w:sz w:val="24"/>
+          <w:szCs w:val="24"/>
+        </w:rPr>
+        <w:t xml:space="preserve"> Lot Lines</w:t>
+      </w:r>
+    </w:p>
+    <w:p>
+      <w:pPr>
+        <w:ind w:left="2880"/>
+        <w:rPr>
+          <w:rFonts w:cstheme="minorHAnsi"/>
+          <w:sz w:val="24"/>
+          <w:szCs w:val="24"/>
+        </w:rPr>
+      </w:pPr>
+      <w:r>
+        <w:rPr>
+          <w:rFonts w:cstheme="minorHAnsi"/>
+          <w:noProof/>
+          <w:sz w:val="24"/>
+          <w:szCs w:val="24"/>
+        </w:rPr>
+        <w:drawing>
+          <wp:anchor distT="0" distB="0" distL="114300" distR="114300" simplePos="0" relativeHeight="251666432" behindDoc="0" locked="0" layoutInCell="1" allowOverlap="1" wp14:anchorId="2486FCA1" wp14:editId="21F602F7">
+            <wp:simplePos x="0" y="0"/>
+            <wp:positionH relativeFrom="column">
+              <wp:posOffset>1733550</wp:posOffset>
+            </wp:positionH>
+            <wp:positionV relativeFrom="page">
+              <wp:posOffset>4589780</wp:posOffset>
+            </wp:positionV>
+            <wp:extent cx="183515" cy="183515"/>
+            <wp:effectExtent l="0" t="0" r="6985" b="6985"/>
+            <wp:wrapSquare wrapText="bothSides"/>
+            <wp:docPr id="8" name="Picture 8"/>
+            <wp:cNvGraphicFramePr>
+              <a:graphicFrameLocks xmlns:a="http://schemas.openxmlformats.org/drawingml/2006/main" noChangeAspect="1"/>
+            </wp:cNvGraphicFramePr>
+            <a:graphic xmlns:a="http://schemas.openxmlformats.org/drawingml/2006/main">
+              <a:graphicData uri="http://schemas.openxmlformats.org/drawingml/2006/picture">
+                <pic:pic xmlns:pic="http://schemas.openxmlformats.org/drawingml/2006/picture">
+                  <pic:nvPicPr>
+                    <pic:cNvPr id="8" name="Picture 8"/>
+                    <pic:cNvPicPr>
+                      <a:picLocks noChangeAspect="1" noChangeArrowheads="1"/>
+                    </pic:cNvPicPr>
+                  </pic:nvPicPr>
+                  <pic:blipFill>
+                    <a:blip r:embed="rId10" cstate="print">
+                      <a:extLst>
+                        <a:ext uri="{28A0092B-C50C-407E-A947-70E740481C1C}">
+                          <a14:useLocalDpi xmlns:a14="http://schemas.microsoft.com/office/drawing/2010/main" val="0"/>
+                        </a:ext>
+                      </a:extLst>
+                    </a:blip>
+                    <a:stretch>
+                      <a:fillRect/>
+                    </a:stretch>
+                  </pic:blipFill>
+                  <pic:spPr bwMode="auto">
+                    <a:xfrm>
+                      <a:off x="0" y="0"/>
+                      <a:ext cx="183515" cy="183515"/>
+                    </a:xfrm>
+                    <a:prstGeom prst="rect">
+                      <a:avLst/>
+                    </a:prstGeom>
+                    <a:noFill/>
+                    <a:ln>
+                      <a:noFill/>
+                    </a:ln>
+                  </pic:spPr>
+                </pic:pic>
+              </a:graphicData>
+            </a:graphic>
+            <wp14:sizeRelH relativeFrom="margin">
+              <wp14:pctWidth>0</wp14:pctWidth>
+            </wp14:sizeRelH>
+            <wp14:sizeRelV relativeFrom="margin">
+              <wp14:pctHeight>0</wp14:pctHeight>
+            </wp14:sizeRelV>
+          </wp:anchor>
+        </w:drawing>
+      </w:r>
+      <w:r>
+        <w:rPr>
+          <w:rFonts w:cstheme="minorHAnsi"/>
+          <w:sz w:val="24"/>
+          <w:szCs w:val="24"/>
+        </w:rPr>
+        <w:t>(</w:t>
+      </w:r>
+      <w:r>
+        <w:rPr>
+          <w:rFonts w:cstheme="minorHAnsi"/>
+          <w:sz w:val="24"/>
+          <w:szCs w:val="24"/>
+        </w:rPr>
+        <w:t>255</w:t>
+      </w:r>
+      <w:r>
+        <w:rPr>
+          <w:rFonts w:cstheme="minorHAnsi"/>
+          <w:sz w:val="24"/>
+          <w:szCs w:val="24"/>
+        </w:rPr>
+        <w:t xml:space="preserve">, </w:t>
+      </w:r>
+      <w:r>
+        <w:rPr>
+          <w:rFonts w:cstheme="minorHAnsi"/>
+          <w:sz w:val="24"/>
+          <w:szCs w:val="24"/>
+        </w:rPr>
+        <w:t>244</w:t>
+      </w:r>
+      <w:r>
+        <w:rPr>
+          <w:rFonts w:cstheme="minorHAnsi"/>
+          <w:sz w:val="24"/>
+          <w:szCs w:val="24"/>
+        </w:rPr>
+        <w:t xml:space="preserve">, </w:t>
+      </w:r>
+      <w:r>
+        <w:rPr>
+          <w:rFonts w:cstheme="minorHAnsi"/>
+          <w:sz w:val="24"/>
+          <w:szCs w:val="24"/>
+        </w:rPr>
+        <w:t>0</w:t>
+      </w:r>
+      <w:r>
+        <w:rPr>
+          <w:rFonts w:cstheme="minorHAnsi"/>
+          <w:sz w:val="24"/>
+          <w:szCs w:val="24"/>
+        </w:rPr>
+        <w:t>)</w:t>
+      </w:r>
+      <w:proofErr w:type="gramStart"/>
+      <w:r>
+        <w:rPr>
+          <w:rFonts w:cstheme="minorHAnsi"/>
+          <w:sz w:val="24"/>
+          <w:szCs w:val="24"/>
+        </w:rPr>
+        <w:tab/>
+        <w:t xml:space="preserve">  </w:t>
+      </w:r>
+      <w:r>
+        <w:rPr>
+          <w:rFonts w:cstheme="minorHAnsi"/>
+          <w:sz w:val="24"/>
+          <w:szCs w:val="24"/>
+        </w:rPr>
+        <w:t>Wall</w:t>
+      </w:r>
+      <w:r>
+        <w:rPr>
+          <w:rFonts w:cstheme="minorHAnsi"/>
+          <w:sz w:val="24"/>
+          <w:szCs w:val="24"/>
+        </w:rPr>
+        <w:t>s</w:t>
+      </w:r>
+      <w:proofErr w:type="gramEnd"/>
+    </w:p>
+    <w:p>
+      <w:pPr>
+        <w:ind w:left="2880"/>
+        <w:rPr>
+          <w:rFonts w:cstheme="minorHAnsi"/>
+          <w:sz w:val="24"/>
+          <w:szCs w:val="24"/>
+        </w:rPr>
+      </w:pPr>
+      <w:r>
+        <w:rPr>
+          <w:rFonts w:cstheme="minorHAnsi"/>
+          <w:sz w:val="24"/>
+          <w:szCs w:val="24"/>
+        </w:rPr>
+        <w:t>(</w:t>
+      </w:r>
+      <w:r>
+        <w:rPr>
+          <w:rFonts w:cstheme="minorHAnsi"/>
+          <w:sz w:val="24"/>
+          <w:szCs w:val="24"/>
+        </w:rPr>
+        <w:t>0</w:t>
+      </w:r>
+      <w:r>
+        <w:rPr>
+          <w:rFonts w:cstheme="minorHAnsi"/>
+          <w:sz w:val="24"/>
+          <w:szCs w:val="24"/>
+        </w:rPr>
+        <w:t xml:space="preserve">, </w:t>
+      </w:r>
+      <w:r>
+        <w:rPr>
+          <w:rFonts w:cstheme="minorHAnsi"/>
+          <w:sz w:val="24"/>
+          <w:szCs w:val="24"/>
+        </w:rPr>
+        <w:t>124</w:t>
+      </w:r>
+      <w:r>
+        <w:rPr>
+          <w:rFonts w:cstheme="minorHAnsi"/>
+          <w:sz w:val="24"/>
+          <w:szCs w:val="24"/>
+        </w:rPr>
+        <w:t xml:space="preserve">, </w:t>
+      </w:r>
+      <w:r>
+        <w:rPr>
+          <w:rFonts w:cstheme="minorHAnsi"/>
+          <w:sz w:val="24"/>
+          <w:szCs w:val="24"/>
+        </w:rPr>
+        <w:t>255</w:t>
+      </w:r>
+      <w:r>
+        <w:rPr>
+          <w:rFonts w:cstheme="minorHAnsi"/>
+          <w:sz w:val="24"/>
+          <w:szCs w:val="24"/>
+        </w:rPr>
+        <w:t xml:space="preserve">) </w:t>
+      </w:r>
+      <w:proofErr w:type="gramStart"/>
+      <w:r>
+        <w:rPr>
+          <w:rFonts w:cstheme="minorHAnsi"/>
+          <w:sz w:val="24"/>
+          <w:szCs w:val="24"/>
+        </w:rPr>
+        <w:tab/>
+        <w:t xml:space="preserve">  </w:t>
+      </w:r>
+      <w:r>
+        <w:rPr>
+          <w:rFonts w:cstheme="minorHAnsi"/>
+          <w:sz w:val="24"/>
+          <w:szCs w:val="24"/>
+        </w:rPr>
+        <w:t>Obstacle</w:t>
+      </w:r>
+      <w:proofErr w:type="gramEnd"/>
+      <w:r>
+        <w:rPr>
+          <w:rFonts w:cstheme="minorHAnsi"/>
+          <w:sz w:val="24"/>
+          <w:szCs w:val="24"/>
+        </w:rPr>
+        <w:t xml:space="preserve"> Car</w:t>
+      </w:r>
+    </w:p>
+    <w:p>
+      <w:pPr>
+        <w:ind w:left="2880"/>
+        <w:rPr>
+          <w:rFonts w:cstheme="minorHAnsi"/>
+          <w:sz w:val="24"/>
+          <w:szCs w:val="24"/>
+        </w:rPr>
+      </w:pPr>
+      <w:r>
+        <w:rPr>
+          <w:rFonts w:cstheme="minorHAnsi"/>
+          <w:noProof/>
+          <w:sz w:val="24"/>
+          <w:szCs w:val="24"/>
+        </w:rPr>
+        <w:drawing>
+          <wp:anchor distT="0" distB="0" distL="114300" distR="114300" simplePos="0" relativeHeight="251668480" behindDoc="0" locked="0" layoutInCell="1" allowOverlap="1" wp14:anchorId="4E64396C" wp14:editId="6D793A8A">
+            <wp:simplePos x="0" y="0"/>
+            <wp:positionH relativeFrom="column">
+              <wp:posOffset>1733550</wp:posOffset>
+            </wp:positionH>
+            <wp:positionV relativeFrom="page">
+              <wp:posOffset>4898390</wp:posOffset>
+            </wp:positionV>
+            <wp:extent cx="183515" cy="183515"/>
+            <wp:effectExtent l="0" t="0" r="6985" b="6985"/>
+            <wp:wrapSquare wrapText="bothSides"/>
+            <wp:docPr id="10" name="Picture 10"/>
+            <wp:cNvGraphicFramePr>
+              <a:graphicFrameLocks xmlns:a="http://schemas.openxmlformats.org/drawingml/2006/main" noChangeAspect="1"/>
+            </wp:cNvGraphicFramePr>
+            <a:graphic xmlns:a="http://schemas.openxmlformats.org/drawingml/2006/main">
+              <a:graphicData uri="http://schemas.openxmlformats.org/drawingml/2006/picture">
+                <pic:pic xmlns:pic="http://schemas.openxmlformats.org/drawingml/2006/picture">
+                  <pic:nvPicPr>
+                    <pic:cNvPr id="10" name="Picture 10"/>
+                    <pic:cNvPicPr>
+                      <a:picLocks noChangeAspect="1" noChangeArrowheads="1"/>
+                    </pic:cNvPicPr>
+                  </pic:nvPicPr>
+                  <pic:blipFill>
+                    <a:blip r:embed="rId11" cstate="print">
+                      <a:extLst>
+                        <a:ext uri="{28A0092B-C50C-407E-A947-70E740481C1C}">
+                          <a14:useLocalDpi xmlns:a14="http://schemas.microsoft.com/office/drawing/2010/main" val="0"/>
+                        </a:ext>
+                      </a:extLst>
+                    </a:blip>
+                    <a:stretch>
+                      <a:fillRect/>
+                    </a:stretch>
+                  </pic:blipFill>
+                  <pic:spPr bwMode="auto">
+                    <a:xfrm>
+                      <a:off x="0" y="0"/>
+                      <a:ext cx="183515" cy="183515"/>
+                    </a:xfrm>
+                    <a:prstGeom prst="rect">
+                      <a:avLst/>
+                    </a:prstGeom>
+                    <a:noFill/>
+                    <a:ln>
+                      <a:noFill/>
+                    </a:ln>
+                  </pic:spPr>
+                </pic:pic>
+              </a:graphicData>
+            </a:graphic>
+            <wp14:sizeRelH relativeFrom="margin">
+              <wp14:pctWidth>0</wp14:pctWidth>
+            </wp14:sizeRelH>
+            <wp14:sizeRelV relativeFrom="margin">
+              <wp14:pctHeight>0</wp14:pctHeight>
+            </wp14:sizeRelV>
+          </wp:anchor>
+        </w:drawing>
+      </w:r>
+      <w:r>
+        <w:rPr>
+          <w:rFonts w:cstheme="minorHAnsi"/>
+          <w:sz w:val="24"/>
+          <w:szCs w:val="24"/>
+        </w:rPr>
+        <w:t>(</w:t>
+      </w:r>
+      <w:r>
+        <w:rPr>
+          <w:rFonts w:cstheme="minorHAnsi"/>
+          <w:sz w:val="24"/>
+          <w:szCs w:val="24"/>
+        </w:rPr>
+        <w:t>0</w:t>
+      </w:r>
+      <w:r>
+        <w:rPr>
+          <w:rFonts w:cstheme="minorHAnsi"/>
+          <w:sz w:val="24"/>
+          <w:szCs w:val="24"/>
+        </w:rPr>
+        <w:t xml:space="preserve">, </w:t>
+      </w:r>
+      <w:r>
+        <w:rPr>
+          <w:rFonts w:cstheme="minorHAnsi"/>
+          <w:sz w:val="24"/>
+          <w:szCs w:val="24"/>
+        </w:rPr>
+        <w:t>255</w:t>
+      </w:r>
+      <w:r>
+        <w:rPr>
+          <w:rFonts w:cstheme="minorHAnsi"/>
+          <w:sz w:val="24"/>
+          <w:szCs w:val="24"/>
+        </w:rPr>
+        <w:t xml:space="preserve">, 27) </w:t>
+      </w:r>
+      <w:proofErr w:type="gramStart"/>
+      <w:r>
+        <w:rPr>
+          <w:rFonts w:cstheme="minorHAnsi"/>
+          <w:sz w:val="24"/>
+          <w:szCs w:val="24"/>
+        </w:rPr>
+        <w:tab/>
+        <w:t xml:space="preserve">  </w:t>
+      </w:r>
+      <w:r>
+        <w:rPr>
+          <w:rFonts w:cstheme="minorHAnsi"/>
+          <w:sz w:val="24"/>
+          <w:szCs w:val="24"/>
+        </w:rPr>
+        <w:t>Obstacle</w:t>
+      </w:r>
+      <w:proofErr w:type="gramEnd"/>
+      <w:r>
+        <w:rPr>
+          <w:rFonts w:cstheme="minorHAnsi"/>
+          <w:sz w:val="24"/>
+          <w:szCs w:val="24"/>
+        </w:rPr>
+        <w:t xml:space="preserve"> Car</w:t>
+      </w:r>
+    </w:p>
+    <w:p>
+      <w:pPr>
+        <w:ind w:left="2880"/>
+        <w:rPr>
+          <w:rFonts w:cstheme="minorHAnsi"/>
+          <w:sz w:val="24"/>
+          <w:szCs w:val="24"/>
+        </w:rPr>
+      </w:pPr>
+      <w:r>
+        <w:rPr>
+          <w:rFonts w:cstheme="minorHAnsi"/>
+          <w:noProof/>
+          <w:sz w:val="24"/>
+          <w:szCs w:val="24"/>
+        </w:rPr>
+        <w:drawing>
+          <wp:anchor distT="0" distB="0" distL="114300" distR="114300" simplePos="0" relativeHeight="251669504" behindDoc="0" locked="0" layoutInCell="1" allowOverlap="1" wp14:anchorId="53D7A62C" wp14:editId="5151A9C6">
+            <wp:simplePos x="0" y="0"/>
+            <wp:positionH relativeFrom="column">
+              <wp:posOffset>1733550</wp:posOffset>
+            </wp:positionH>
+            <wp:positionV relativeFrom="page">
+              <wp:posOffset>5201285</wp:posOffset>
+            </wp:positionV>
+            <wp:extent cx="183515" cy="183515"/>
+            <wp:effectExtent l="0" t="0" r="6985" b="6985"/>
+            <wp:wrapSquare wrapText="bothSides"/>
+            <wp:docPr id="11" name="Picture 11"/>
+            <wp:cNvGraphicFramePr>
+              <a:graphicFrameLocks xmlns:a="http://schemas.openxmlformats.org/drawingml/2006/main" noChangeAspect="1"/>
+            </wp:cNvGraphicFramePr>
+            <a:graphic xmlns:a="http://schemas.openxmlformats.org/drawingml/2006/main">
+              <a:graphicData uri="http://schemas.openxmlformats.org/drawingml/2006/picture">
+                <pic:pic xmlns:pic="http://schemas.openxmlformats.org/drawingml/2006/picture">
+                  <pic:nvPicPr>
+                    <pic:cNvPr id="11" name="Picture 11"/>
+                    <pic:cNvPicPr>
+                      <a:picLocks noChangeAspect="1" noChangeArrowheads="1"/>
+                    </pic:cNvPicPr>
+                  </pic:nvPicPr>
+                  <pic:blipFill>
+                    <a:blip r:embed="rId12" cstate="print">
+                      <a:extLst>
+                        <a:ext uri="{28A0092B-C50C-407E-A947-70E740481C1C}">
+                          <a14:useLocalDpi xmlns:a14="http://schemas.microsoft.com/office/drawing/2010/main" val="0"/>
+                        </a:ext>
+                      </a:extLst>
+                    </a:blip>
+                    <a:stretch>
+                      <a:fillRect/>
+                    </a:stretch>
+                  </pic:blipFill>
+                  <pic:spPr bwMode="auto">
+                    <a:xfrm>
+                      <a:off x="0" y="0"/>
+                      <a:ext cx="183515" cy="183515"/>
+                    </a:xfrm>
+                    <a:prstGeom prst="rect">
+                      <a:avLst/>
+                    </a:prstGeom>
+                    <a:noFill/>
+                    <a:ln>
+                      <a:noFill/>
+                    </a:ln>
+                  </pic:spPr>
+                </pic:pic>
+              </a:graphicData>
+            </a:graphic>
+            <wp14:sizeRelH relativeFrom="margin">
+              <wp14:pctWidth>0</wp14:pctWidth>
+            </wp14:sizeRelH>
+            <wp14:sizeRelV relativeFrom="margin">
+              <wp14:pctHeight>0</wp14:pctHeight>
+            </wp14:sizeRelV>
+          </wp:anchor>
+        </w:drawing>
+      </w:r>
+      <w:r>
+        <w:rPr>
+          <w:rFonts w:cstheme="minorHAnsi"/>
+          <w:sz w:val="24"/>
+          <w:szCs w:val="24"/>
+        </w:rPr>
+        <w:t>(</w:t>
+      </w:r>
+      <w:r>
+        <w:rPr>
+          <w:rFonts w:cstheme="minorHAnsi"/>
+          <w:sz w:val="24"/>
+          <w:szCs w:val="24"/>
+        </w:rPr>
+        <w:t>172</w:t>
+      </w:r>
+      <w:r>
+        <w:rPr>
+          <w:rFonts w:cstheme="minorHAnsi"/>
+          <w:sz w:val="24"/>
+          <w:szCs w:val="24"/>
+        </w:rPr>
+        <w:t xml:space="preserve">, </w:t>
+      </w:r>
+      <w:r>
+        <w:rPr>
+          <w:rFonts w:cstheme="minorHAnsi"/>
+          <w:sz w:val="24"/>
+          <w:szCs w:val="24"/>
+        </w:rPr>
+        <w:t>0</w:t>
+      </w:r>
+      <w:r>
+        <w:rPr>
+          <w:rFonts w:cstheme="minorHAnsi"/>
+          <w:sz w:val="24"/>
+          <w:szCs w:val="24"/>
+        </w:rPr>
+        <w:t xml:space="preserve">, </w:t>
+      </w:r>
+      <w:r>
+        <w:rPr>
+          <w:rFonts w:cstheme="minorHAnsi"/>
+          <w:sz w:val="24"/>
+          <w:szCs w:val="24"/>
+        </w:rPr>
+        <w:t>255</w:t>
+      </w:r>
+      <w:r>
+        <w:rPr>
+          <w:rFonts w:cstheme="minorHAnsi"/>
+          <w:sz w:val="24"/>
+          <w:szCs w:val="24"/>
+        </w:rPr>
+        <w:t xml:space="preserve">) </w:t>
+      </w:r>
+      <w:proofErr w:type="gramStart"/>
+      <w:r>
+        <w:rPr>
+          <w:rFonts w:cstheme="minorHAnsi"/>
+          <w:sz w:val="24"/>
+          <w:szCs w:val="24"/>
+        </w:rPr>
+        <w:tab/>
+        <w:t xml:space="preserve">  </w:t>
+      </w:r>
+      <w:r>
+        <w:rPr>
+          <w:rFonts w:cstheme="minorHAnsi"/>
+          <w:sz w:val="24"/>
+          <w:szCs w:val="24"/>
+        </w:rPr>
+        <w:t>Obstacle</w:t>
+      </w:r>
+      <w:proofErr w:type="gramEnd"/>
+      <w:r>
+        <w:rPr>
+          <w:rFonts w:cstheme="minorHAnsi"/>
+          <w:sz w:val="24"/>
+          <w:szCs w:val="24"/>
+        </w:rPr>
+        <w:t xml:space="preserve"> Car</w:t>
+      </w:r>
+    </w:p>
+    <w:p>
+      <w:pPr>
+        <w:ind w:left="2880"/>
+        <w:rPr>
+          <w:rFonts w:cstheme="minorHAnsi"/>
+          <w:sz w:val="24"/>
+          <w:szCs w:val="24"/>
+        </w:rPr>
+      </w:pPr>
+      <w:r>
+        <w:rPr>
+          <w:rFonts w:cstheme="minorHAnsi"/>
+          <w:noProof/>
+          <w:sz w:val="24"/>
+          <w:szCs w:val="24"/>
+        </w:rPr>
+        <w:drawing>
+          <wp:anchor distT="0" distB="0" distL="114300" distR="114300" simplePos="0" relativeHeight="251670528" behindDoc="0" locked="0" layoutInCell="1" allowOverlap="1" wp14:anchorId="377A57FB" wp14:editId="78C41139">
+            <wp:simplePos x="0" y="0"/>
+            <wp:positionH relativeFrom="column">
+              <wp:posOffset>1733550</wp:posOffset>
+            </wp:positionH>
+            <wp:positionV relativeFrom="page">
+              <wp:posOffset>5504180</wp:posOffset>
+            </wp:positionV>
+            <wp:extent cx="183515" cy="183515"/>
+            <wp:effectExtent l="0" t="0" r="6985" b="6985"/>
+            <wp:wrapSquare wrapText="bothSides"/>
+            <wp:docPr id="12" name="Picture 12"/>
+            <wp:cNvGraphicFramePr>
+              <a:graphicFrameLocks xmlns:a="http://schemas.openxmlformats.org/drawingml/2006/main" noChangeAspect="1"/>
+            </wp:cNvGraphicFramePr>
+            <a:graphic xmlns:a="http://schemas.openxmlformats.org/drawingml/2006/main">
+              <a:graphicData uri="http://schemas.openxmlformats.org/drawingml/2006/picture">
+                <pic:pic xmlns:pic="http://schemas.openxmlformats.org/drawingml/2006/picture">
+                  <pic:nvPicPr>
+                    <pic:cNvPr id="12" name="Picture 12"/>
+                    <pic:cNvPicPr>
+                      <a:picLocks noChangeAspect="1" noChangeArrowheads="1"/>
+                    </pic:cNvPicPr>
+                  </pic:nvPicPr>
+                  <pic:blipFill>
+                    <a:blip r:embed="rId13" cstate="print">
+                      <a:extLst>
+                        <a:ext uri="{28A0092B-C50C-407E-A947-70E740481C1C}">
+                          <a14:useLocalDpi xmlns:a14="http://schemas.microsoft.com/office/drawing/2010/main" val="0"/>
+                        </a:ext>
+                      </a:extLst>
+                    </a:blip>
+                    <a:stretch>
+                      <a:fillRect/>
+                    </a:stretch>
+                  </pic:blipFill>
+                  <pic:spPr bwMode="auto">
+                    <a:xfrm>
+                      <a:off x="0" y="0"/>
+                      <a:ext cx="183515" cy="183515"/>
+                    </a:xfrm>
+                    <a:prstGeom prst="rect">
+                      <a:avLst/>
+                    </a:prstGeom>
+                    <a:noFill/>
+                    <a:ln>
+                      <a:noFill/>
+                    </a:ln>
+                  </pic:spPr>
+                </pic:pic>
+              </a:graphicData>
+            </a:graphic>
+            <wp14:sizeRelH relativeFrom="margin">
+              <wp14:pctWidth>0</wp14:pctWidth>
+            </wp14:sizeRelH>
+            <wp14:sizeRelV relativeFrom="margin">
+              <wp14:pctHeight>0</wp14:pctHeight>
+            </wp14:sizeRelV>
+          </wp:anchor>
+        </w:drawing>
+      </w:r>
+      <w:r>
+        <w:rPr>
+          <w:rFonts w:cstheme="minorHAnsi"/>
+          <w:sz w:val="24"/>
+          <w:szCs w:val="24"/>
+        </w:rPr>
+        <w:t>(</w:t>
+      </w:r>
+      <w:r>
+        <w:rPr>
+          <w:rFonts w:cstheme="minorHAnsi"/>
+          <w:sz w:val="24"/>
+          <w:szCs w:val="24"/>
+        </w:rPr>
+        <w:t>192</w:t>
+      </w:r>
+      <w:r>
+        <w:rPr>
+          <w:rFonts w:cstheme="minorHAnsi"/>
+          <w:sz w:val="24"/>
+          <w:szCs w:val="24"/>
+        </w:rPr>
+        <w:t xml:space="preserve">, </w:t>
+      </w:r>
+      <w:r>
+        <w:rPr>
+          <w:rFonts w:cstheme="minorHAnsi"/>
+          <w:sz w:val="24"/>
+          <w:szCs w:val="24"/>
+        </w:rPr>
+        <w:t>192</w:t>
+      </w:r>
+      <w:r>
+        <w:rPr>
+          <w:rFonts w:cstheme="minorHAnsi"/>
+          <w:sz w:val="24"/>
+          <w:szCs w:val="24"/>
+        </w:rPr>
+        <w:t xml:space="preserve">, </w:t>
+      </w:r>
+      <w:r>
+        <w:rPr>
+          <w:rFonts w:cstheme="minorHAnsi"/>
+          <w:sz w:val="24"/>
+          <w:szCs w:val="24"/>
+        </w:rPr>
+        <w:t>192</w:t>
+      </w:r>
+      <w:r>
+        <w:rPr>
+          <w:rFonts w:cstheme="minorHAnsi"/>
+          <w:sz w:val="24"/>
+          <w:szCs w:val="24"/>
+        </w:rPr>
+        <w:t xml:space="preserve">) </w:t>
+      </w:r>
+      <w:proofErr w:type="gramStart"/>
+      <w:r>
+        <w:rPr>
+          <w:rFonts w:cstheme="minorHAnsi"/>
+          <w:sz w:val="24"/>
+          <w:szCs w:val="24"/>
+        </w:rPr>
+        <w:tab/>
+        <w:t xml:space="preserve">  </w:t>
+      </w:r>
+      <w:r>
+        <w:rPr>
+          <w:rFonts w:cstheme="minorHAnsi"/>
+          <w:sz w:val="24"/>
+          <w:szCs w:val="24"/>
+        </w:rPr>
+        <w:t>Obstacle</w:t>
+      </w:r>
+      <w:proofErr w:type="gramEnd"/>
+      <w:r>
+        <w:rPr>
+          <w:rFonts w:cstheme="minorHAnsi"/>
+          <w:sz w:val="24"/>
+          <w:szCs w:val="24"/>
+        </w:rPr>
+        <w:t xml:space="preserve"> Car</w:t>
+      </w:r>
+    </w:p>
+    <w:p>
+      <w:pPr>
+        <w:ind w:left="2880"/>
+        <w:rPr>
+          <w:rFonts w:cstheme="minorHAnsi"/>
+          <w:sz w:val="24"/>
+          <w:szCs w:val="24"/>
+        </w:rPr>
+      </w:pPr>
+      <w:bookmarkStart w:id="2" w:name="_Hlk114005548"/>
+      <w:r>
+        <w:rPr>
+          <w:rFonts w:cstheme="minorHAnsi"/>
+          <w:noProof/>
+          <w:sz w:val="24"/>
+          <w:szCs w:val="24"/>
+        </w:rPr>
+        <w:drawing>
+          <wp:anchor distT="0" distB="0" distL="114300" distR="114300" simplePos="0" relativeHeight="251672576" behindDoc="0" locked="0" layoutInCell="1" allowOverlap="1" wp14:anchorId="1E1EF5B6" wp14:editId="4299899D">
+            <wp:simplePos x="0" y="0"/>
+            <wp:positionH relativeFrom="column">
+              <wp:posOffset>1732915</wp:posOffset>
+            </wp:positionH>
+            <wp:positionV relativeFrom="page">
+              <wp:posOffset>5807075</wp:posOffset>
+            </wp:positionV>
+            <wp:extent cx="183515" cy="183515"/>
+            <wp:effectExtent l="0" t="0" r="6985" b="6985"/>
+            <wp:wrapSquare wrapText="bothSides"/>
+            <wp:docPr id="5" name="Picture 5"/>
+            <wp:cNvGraphicFramePr>
+              <a:graphicFrameLocks xmlns:a="http://schemas.openxmlformats.org/drawingml/2006/main" noChangeAspect="1"/>
+            </wp:cNvGraphicFramePr>
+            <a:graphic xmlns:a="http://schemas.openxmlformats.org/drawingml/2006/main">
+              <a:graphicData uri="http://schemas.openxmlformats.org/drawingml/2006/picture">
+                <pic:pic xmlns:pic="http://schemas.openxmlformats.org/drawingml/2006/picture">
+                  <pic:nvPicPr>
+                    <pic:cNvPr id="5" name="Picture 5"/>
+                    <pic:cNvPicPr>
+                      <a:picLocks noChangeAspect="1" noChangeArrowheads="1"/>
+                    </pic:cNvPicPr>
+                  </pic:nvPicPr>
+                  <pic:blipFill>
+                    <a:blip r:embed="rId14" cstate="print">
+                      <a:extLst>
+                        <a:ext uri="{28A0092B-C50C-407E-A947-70E740481C1C}">
+                          <a14:useLocalDpi xmlns:a14="http://schemas.microsoft.com/office/drawing/2010/main" val="0"/>
+                        </a:ext>
+                      </a:extLst>
+                    </a:blip>
+                    <a:stretch>
+                      <a:fillRect/>
+                    </a:stretch>
+                  </pic:blipFill>
+                  <pic:spPr bwMode="auto">
+                    <a:xfrm>
+                      <a:off x="0" y="0"/>
+                      <a:ext cx="183515" cy="183515"/>
+                    </a:xfrm>
+                    <a:prstGeom prst="rect">
+                      <a:avLst/>
+                    </a:prstGeom>
+                    <a:noFill/>
+                    <a:ln>
+                      <a:noFill/>
+                    </a:ln>
+                  </pic:spPr>
+                </pic:pic>
+              </a:graphicData>
+            </a:graphic>
+            <wp14:sizeRelH relativeFrom="margin">
+              <wp14:pctWidth>0</wp14:pctWidth>
+            </wp14:sizeRelH>
+            <wp14:sizeRelV relativeFrom="margin">
+              <wp14:pctHeight>0</wp14:pctHeight>
+            </wp14:sizeRelV>
+          </wp:anchor>
+        </w:drawing>
+      </w:r>
+      <w:r>
+        <w:rPr>
+          <w:rFonts w:cstheme="minorHAnsi"/>
+          <w:sz w:val="24"/>
+          <w:szCs w:val="24"/>
+        </w:rPr>
+        <w:t>(</w:t>
+      </w:r>
+      <w:r>
+        <w:rPr>
+          <w:rFonts w:cstheme="minorHAnsi"/>
+          <w:sz w:val="24"/>
+          <w:szCs w:val="24"/>
+        </w:rPr>
+        <w:t>101</w:t>
+      </w:r>
+      <w:r>
+        <w:rPr>
+          <w:rFonts w:cstheme="minorHAnsi"/>
+          <w:sz w:val="24"/>
+          <w:szCs w:val="24"/>
+        </w:rPr>
+        <w:t xml:space="preserve">, </w:t>
+      </w:r>
+      <w:r>
+        <w:rPr>
+          <w:rFonts w:cstheme="minorHAnsi"/>
+          <w:sz w:val="24"/>
+          <w:szCs w:val="24"/>
+        </w:rPr>
+        <w:t>33</w:t>
+      </w:r>
+      <w:r>
+        <w:rPr>
+          <w:rFonts w:cstheme="minorHAnsi"/>
+          <w:sz w:val="24"/>
+          <w:szCs w:val="24"/>
+        </w:rPr>
+        <w:t xml:space="preserve">, </w:t>
+      </w:r>
+      <w:r>
+        <w:rPr>
+          <w:rFonts w:cstheme="minorHAnsi"/>
+          <w:sz w:val="24"/>
+          <w:szCs w:val="24"/>
+        </w:rPr>
+        <w:t>0</w:t>
+      </w:r>
+      <w:r>
+        <w:rPr>
+          <w:rFonts w:cstheme="minorHAnsi"/>
+          <w:sz w:val="24"/>
+          <w:szCs w:val="24"/>
+        </w:rPr>
+        <w:t xml:space="preserve">) </w:t>
+      </w:r>
+      <w:proofErr w:type="gramStart"/>
+      <w:r>
+        <w:rPr>
+          <w:rFonts w:cstheme="minorHAnsi"/>
+          <w:sz w:val="24"/>
+          <w:szCs w:val="24"/>
+        </w:rPr>
+        <w:tab/>
+        <w:t xml:space="preserve">  Obstacle</w:t>
+      </w:r>
+      <w:proofErr w:type="gramEnd"/>
+      <w:r>
+        <w:rPr>
+          <w:rFonts w:cstheme="minorHAnsi"/>
+          <w:sz w:val="24"/>
+          <w:szCs w:val="24"/>
+        </w:rPr>
+        <w:t xml:space="preserve"> Car</w:t>
+      </w:r>
+    </w:p>
+    <w:bookmarkEnd w:id="0"/>
+    <w:bookmarkEnd w:id="1"/>
+    <w:bookmarkEnd w:id="2"/>
+    <w:p>
+      <w:pPr>
+        <w:rPr>
+          <w:rFonts w:cstheme="minorHAnsi"/>
+          <w:sz w:val="24"/>
+          <w:szCs w:val="24"/>
+        </w:rPr>
+      </w:pPr>
+    </w:p>
+    <w:p>
+      <w:pPr>
+        <w:pStyle w:val="Heading1"/>
+      </w:pPr>
       <w:r>
         <w:t>Obstacle Cars</w:t>
       </w:r>
@@ -1083,6 +2768,15 @@
         </w:rPr>
         <w:t>At the beginning of the simulation, a random obstacle car is deleted, thus leaving a single empty space. It is the goal of the scenario for the Ego vehicle to successfully navigate to this empty space and occupy it. The empty space can occur in all positions, so you will need to be able to account for all the possible sensor readings.</w:t>
       </w:r>
+    </w:p>
+    <w:p>
+      <w:pPr>
+        <w:rPr>
+          <w:rFonts w:cstheme="minorHAnsi"/>
+          <w:sz w:val="24"/>
+          <w:szCs w:val="24"/>
+        </w:rPr>
+      </w:pPr>
     </w:p>
     <w:p>
       <w:pPr>
@@ -1304,7 +2998,7 @@
           <w:szCs w:val="24"/>
         </w:rPr>
       </w:pPr>
-      <w:bookmarkStart w:id="0" w:name="_Hlk112665640"/>
+      <w:bookmarkStart w:id="3" w:name="_Hlk112665640"/>
       <w:r>
         <w:rPr>
           <w:rFonts w:cstheme="minorHAnsi"/>
@@ -1345,7 +3039,7 @@
         </w:rPr>
         <w:t xml:space="preserve"> are non-contiguous.</w:t>
       </w:r>
-      <w:bookmarkEnd w:id="0"/>
+      <w:bookmarkEnd w:id="3"/>
       <w:r>
         <w:rPr>
           <w:rFonts w:cstheme="minorHAnsi"/>
@@ -1354,7 +3048,7 @@
         </w:rPr>
         <w:t xml:space="preserve"> </w:t>
       </w:r>
-      <w:bookmarkStart w:id="1" w:name="_Hlk112665655"/>
+      <w:bookmarkStart w:id="4" w:name="_Hlk112665655"/>
       <w:r>
         <w:rPr>
           <w:rFonts w:cstheme="minorHAnsi"/>
@@ -1387,7 +3081,7 @@
         </w:rPr>
         <w:t xml:space="preserve"> other strategies for solving mazes:</w:t>
       </w:r>
-      <w:bookmarkEnd w:id="1"/>
+      <w:bookmarkEnd w:id="4"/>
     </w:p>
     <w:p>
       <w:pPr>
@@ -1402,7 +3096,7 @@
           <w:szCs w:val="24"/>
         </w:rPr>
       </w:pPr>
-      <w:hyperlink r:id="rId6" w:history="1">
+      <w:hyperlink r:id="rId15" w:history="1">
         <w:r>
           <w:rPr>
             <w:rStyle w:val="Hyperlink"/>
@@ -3607,6 +5301,28 @@
       <w:szCs w:val="32"/>
     </w:rPr>
   </w:style>
+  <w:style w:type="paragraph" w:styleId="Heading2">
+    <w:name w:val="heading 2"/>
+    <w:basedOn w:val="Normal"/>
+    <w:next w:val="Normal"/>
+    <w:link w:val="Heading2Char"/>
+    <w:uiPriority w:val="9"/>
+    <w:unhideWhenUsed/>
+    <w:qFormat/>
+    <w:rsid w:val="00D04D36"/>
+    <w:pPr>
+      <w:keepNext/>
+      <w:keepLines/>
+      <w:spacing w:before="40" w:after="0"/>
+      <w:outlineLvl w:val="1"/>
+    </w:pPr>
+    <w:rPr>
+      <w:rFonts w:asciiTheme="majorHAnsi" w:eastAsiaTheme="majorEastAsia" w:hAnsiTheme="majorHAnsi" w:cstheme="majorBidi"/>
+      <w:color w:val="2F5496" w:themeColor="accent1" w:themeShade="BF"/>
+      <w:sz w:val="26"/>
+      <w:szCs w:val="26"/>
+    </w:rPr>
+  </w:style>
   <w:style w:type="character" w:default="1" w:styleId="DefaultParagraphFont">
     <w:name w:val="Default Paragraph Font"/>
     <w:uiPriority w:val="1"/>
@@ -3698,6 +5414,19 @@
       <w:color w:val="2F5496" w:themeColor="accent1" w:themeShade="BF"/>
       <w:sz w:val="32"/>
       <w:szCs w:val="32"/>
+    </w:rPr>
+  </w:style>
+  <w:style w:type="character" w:customStyle="1" w:styleId="Heading2Char">
+    <w:name w:val="Heading 2 Char"/>
+    <w:basedOn w:val="DefaultParagraphFont"/>
+    <w:link w:val="Heading2"/>
+    <w:uiPriority w:val="9"/>
+    <w:rsid w:val="00D04D36"/>
+    <w:rPr>
+      <w:rFonts w:asciiTheme="majorHAnsi" w:eastAsiaTheme="majorEastAsia" w:hAnsiTheme="majorHAnsi" w:cstheme="majorBidi"/>
+      <w:color w:val="2F5496" w:themeColor="accent1" w:themeShade="BF"/>
+      <w:sz w:val="26"/>
+      <w:szCs w:val="26"/>
     </w:rPr>
   </w:style>
 </w:styles>
